--- a/ColgAlg_Pre-Cal/Notes/Lect-2/Word/sec-2.3.docx
+++ b/ColgAlg_Pre-Cal/Notes/Lect-2/Word/sec-2.3.docx
@@ -1,6 +1,6 @@
 
 <file path=word/document.xml><?xml version="1.0" encoding="utf-8"?>
-<w:document xmlns:wpc="http://schemas.microsoft.com/office/word/2010/wordprocessingCanvas" xmlns:cx="http://schemas.microsoft.com/office/drawing/2014/chartex" xmlns:cx1="http://schemas.microsoft.com/office/drawing/2015/9/8/chartex" xmlns:cx2="http://schemas.microsoft.com/office/drawing/2015/10/21/chartex" xmlns:cx3="http://schemas.microsoft.com/office/drawing/2016/5/9/chartex" xmlns:cx4="http://schemas.microsoft.com/office/drawing/2016/5/10/chartex" xmlns:cx5="http://schemas.microsoft.com/office/drawing/2016/5/11/chartex" xmlns:cx6="http://schemas.microsoft.com/office/drawing/2016/5/12/chartex" xmlns:cx7="http://schemas.microsoft.com/office/drawing/2016/5/13/chartex" xmlns:cx8="http://schemas.microsoft.com/office/drawing/2016/5/14/chartex" xmlns:mc="http://schemas.openxmlformats.org/markup-compatibility/2006" xmlns:aink="http://schemas.microsoft.com/office/drawing/2016/ink" xmlns:am3d="http://schemas.microsoft.com/office/drawing/2017/model3d" xmlns:o="urn:schemas-microsoft-com:office:office" xmlns:r="http://schemas.openxmlformats.org/officeDocument/2006/relationships" xmlns:m="http://schemas.openxmlformats.org/officeDocument/2006/math" xmlns:v="urn:schemas-microsoft-com:vml" xmlns:wp14="http://schemas.microsoft.com/office/word/2010/wordprocessingDrawing" xmlns:wp="http://schemas.openxmlformats.org/drawingml/2006/wordprocessingDrawing" xmlns:w10="urn:schemas-microsoft-com:office:word" xmlns:w="http://schemas.openxmlformats.org/wordprocessingml/2006/main" xmlns:w14="http://schemas.microsoft.com/office/word/2010/wordml" xmlns:w15="http://schemas.microsoft.com/office/word/2012/wordml" xmlns:w16cid="http://schemas.microsoft.com/office/word/2016/wordml/cid" xmlns:w16se="http://schemas.microsoft.com/office/word/2015/wordml/symex" xmlns:wpg="http://schemas.microsoft.com/office/word/2010/wordprocessingGroup" xmlns:wpi="http://schemas.microsoft.com/office/word/2010/wordprocessingInk" xmlns:wne="http://schemas.microsoft.com/office/word/2006/wordml" xmlns:wps="http://schemas.microsoft.com/office/word/2010/wordprocessingShape" mc:Ignorable="w14 w15 w16se w16cid wp14">
+<w:document xmlns:wpc="http://schemas.microsoft.com/office/word/2010/wordprocessingCanvas" xmlns:cx="http://schemas.microsoft.com/office/drawing/2014/chartex" xmlns:cx1="http://schemas.microsoft.com/office/drawing/2015/9/8/chartex" xmlns:cx2="http://schemas.microsoft.com/office/drawing/2015/10/21/chartex" xmlns:cx3="http://schemas.microsoft.com/office/drawing/2016/5/9/chartex" xmlns:cx4="http://schemas.microsoft.com/office/drawing/2016/5/10/chartex" xmlns:cx5="http://schemas.microsoft.com/office/drawing/2016/5/11/chartex" xmlns:cx6="http://schemas.microsoft.com/office/drawing/2016/5/12/chartex" xmlns:cx7="http://schemas.microsoft.com/office/drawing/2016/5/13/chartex" xmlns:cx8="http://schemas.microsoft.com/office/drawing/2016/5/14/chartex" xmlns:mc="http://schemas.openxmlformats.org/markup-compatibility/2006" xmlns:aink="http://schemas.microsoft.com/office/drawing/2016/ink" xmlns:am3d="http://schemas.microsoft.com/office/drawing/2017/model3d" xmlns:o="urn:schemas-microsoft-com:office:office" xmlns:r="http://schemas.openxmlformats.org/officeDocument/2006/relationships" xmlns:m="http://schemas.openxmlformats.org/officeDocument/2006/math" xmlns:v="urn:schemas-microsoft-com:vml" xmlns:wp14="http://schemas.microsoft.com/office/word/2010/wordprocessingDrawing" xmlns:wp="http://schemas.openxmlformats.org/drawingml/2006/wordprocessingDrawing" xmlns:w10="urn:schemas-microsoft-com:office:word" xmlns:w="http://schemas.openxmlformats.org/wordprocessingml/2006/main" xmlns:w14="http://schemas.microsoft.com/office/word/2010/wordml" xmlns:w15="http://schemas.microsoft.com/office/word/2012/wordml" xmlns:w16cex="http://schemas.microsoft.com/office/word/2018/wordml/cex" xmlns:w16cid="http://schemas.microsoft.com/office/word/2016/wordml/cid" xmlns:w16="http://schemas.microsoft.com/office/word/2018/wordml" xmlns:w16se="http://schemas.microsoft.com/office/word/2015/wordml/symex" xmlns:wpg="http://schemas.microsoft.com/office/word/2010/wordprocessingGroup" xmlns:wpi="http://schemas.microsoft.com/office/word/2010/wordprocessingInk" xmlns:wne="http://schemas.microsoft.com/office/word/2006/wordml" xmlns:wps="http://schemas.microsoft.com/office/word/2010/wordprocessingShape" mc:Ignorable="w14 w15 w16se w16cid w16 w16cex wp14">
   <w:body>
     <w:p>
       <w:pPr>
@@ -11,8 +11,6 @@
           <w:sz w:val="32"/>
         </w:rPr>
       </w:pPr>
-      <w:bookmarkStart w:id="0" w:name="_GoBack"/>
-      <w:bookmarkEnd w:id="0"/>
       <w:r>
         <w:rPr>
           <w:b/>
@@ -200,10 +198,10 @@
           <w:szCs w:val="24"/>
         </w:rPr>
         <w:object w:dxaOrig="600" w:dyaOrig="340" w14:anchorId="6EAC62AA">
-          <v:shape id="_x0000_i1026" type="#_x0000_t75" style="width:30.35pt;height:17.35pt" o:ole="">
+          <v:shape id="_x0000_i1026" type="#_x0000_t75" style="width:30.6pt;height:17.4pt" o:ole="">
             <v:imagedata r:id="rId9" o:title=""/>
           </v:shape>
-          <o:OLEObject Type="Embed" ProgID="Equation.DSMT4" ShapeID="_x0000_i1026" DrawAspect="Content" ObjectID="_1605461236" r:id="rId10"/>
+          <o:OLEObject Type="Embed" ProgID="Equation.DSMT4" ShapeID="_x0000_i1026" DrawAspect="Content" ObjectID="_1654262495" r:id="rId10"/>
         </w:object>
       </w:r>
       <w:r>
@@ -288,10 +286,10 @@
           <w:szCs w:val="24"/>
         </w:rPr>
         <w:object w:dxaOrig="2320" w:dyaOrig="480" w14:anchorId="6651F563">
-          <v:shape id="_x0000_i1027" type="#_x0000_t75" style="width:116.35pt;height:24pt" o:ole="">
+          <v:shape id="_x0000_i1027" type="#_x0000_t75" style="width:116.4pt;height:24pt" o:ole="">
             <v:imagedata r:id="rId11" o:title=""/>
           </v:shape>
-          <o:OLEObject Type="Embed" ProgID="Equation.DSMT4" ShapeID="_x0000_i1027" DrawAspect="Content" ObjectID="_1605461237" r:id="rId12"/>
+          <o:OLEObject Type="Embed" ProgID="Equation.DSMT4" ShapeID="_x0000_i1027" DrawAspect="Content" ObjectID="_1654262496" r:id="rId12"/>
         </w:object>
       </w:r>
     </w:p>
@@ -381,10 +379,10 @@
           <w:szCs w:val="24"/>
         </w:rPr>
         <w:object w:dxaOrig="560" w:dyaOrig="400" w14:anchorId="713FCAE0">
-          <v:shape id="_x0000_i1028" type="#_x0000_t75" style="width:27.65pt;height:20.35pt" o:ole="">
+          <v:shape id="_x0000_i1028" type="#_x0000_t75" style="width:27.6pt;height:20.4pt" o:ole="">
             <v:imagedata r:id="rId13" o:title=""/>
           </v:shape>
-          <o:OLEObject Type="Embed" ProgID="Equation.DSMT4" ShapeID="_x0000_i1028" DrawAspect="Content" ObjectID="_1605461238" r:id="rId14"/>
+          <o:OLEObject Type="Embed" ProgID="Equation.DSMT4" ShapeID="_x0000_i1028" DrawAspect="Content" ObjectID="_1654262497" r:id="rId14"/>
         </w:object>
       </w:r>
       <w:r>
@@ -543,10 +541,10 @@
           <w:szCs w:val="24"/>
         </w:rPr>
         <w:object w:dxaOrig="1359" w:dyaOrig="320" w14:anchorId="2C1965EE">
-          <v:shape id="_x0000_i1029" type="#_x0000_t75" style="width:67.35pt;height:15.65pt" o:ole="">
+          <v:shape id="_x0000_i1029" type="#_x0000_t75" style="width:67.2pt;height:15.6pt" o:ole="">
             <v:imagedata r:id="rId16" o:title=""/>
           </v:shape>
-          <o:OLEObject Type="Embed" ProgID="Equation.DSMT4" ShapeID="_x0000_i1029" DrawAspect="Content" ObjectID="_1605461239" r:id="rId17"/>
+          <o:OLEObject Type="Embed" ProgID="Equation.DSMT4" ShapeID="_x0000_i1029" DrawAspect="Content" ObjectID="_1654262498" r:id="rId17"/>
         </w:object>
       </w:r>
       <w:r>
@@ -571,10 +569,10 @@
           <w:szCs w:val="24"/>
         </w:rPr>
         <w:object w:dxaOrig="1820" w:dyaOrig="420" w14:anchorId="65682111">
-          <v:shape id="_x0000_i1030" type="#_x0000_t75" style="width:90.65pt;height:20.35pt" o:ole="">
+          <v:shape id="_x0000_i1030" type="#_x0000_t75" style="width:90.6pt;height:20.4pt" o:ole="">
             <v:imagedata r:id="rId18" o:title=""/>
           </v:shape>
-          <o:OLEObject Type="Embed" ProgID="Equation.DSMT4" ShapeID="_x0000_i1030" DrawAspect="Content" ObjectID="_1605461240" r:id="rId19"/>
+          <o:OLEObject Type="Embed" ProgID="Equation.DSMT4" ShapeID="_x0000_i1030" DrawAspect="Content" ObjectID="_1654262499" r:id="rId19"/>
         </w:object>
       </w:r>
       <w:r>
@@ -591,10 +589,10 @@
           <w:szCs w:val="24"/>
         </w:rPr>
         <w:object w:dxaOrig="1100" w:dyaOrig="400" w14:anchorId="66C97F8F">
-          <v:shape id="_x0000_i1031" type="#_x0000_t75" style="width:54.65pt;height:20.35pt" o:ole="">
+          <v:shape id="_x0000_i1031" type="#_x0000_t75" style="width:54.6pt;height:20.4pt" o:ole="">
             <v:imagedata r:id="rId20" o:title=""/>
           </v:shape>
-          <o:OLEObject Type="Embed" ProgID="Equation.DSMT4" ShapeID="_x0000_i1031" DrawAspect="Content" ObjectID="_1605461241" r:id="rId21"/>
+          <o:OLEObject Type="Embed" ProgID="Equation.DSMT4" ShapeID="_x0000_i1031" DrawAspect="Content" ObjectID="_1654262500" r:id="rId21"/>
         </w:object>
       </w:r>
       <w:r>
@@ -619,10 +617,10 @@
           <w:szCs w:val="24"/>
         </w:rPr>
         <w:object w:dxaOrig="1100" w:dyaOrig="400" w14:anchorId="5B2F90DA">
-          <v:shape id="_x0000_i1032" type="#_x0000_t75" style="width:54.65pt;height:20.35pt" o:ole="">
+          <v:shape id="_x0000_i1032" type="#_x0000_t75" style="width:54.6pt;height:20.4pt" o:ole="">
             <v:imagedata r:id="rId22" o:title=""/>
           </v:shape>
-          <o:OLEObject Type="Embed" ProgID="Equation.DSMT4" ShapeID="_x0000_i1032" DrawAspect="Content" ObjectID="_1605461242" r:id="rId23"/>
+          <o:OLEObject Type="Embed" ProgID="Equation.DSMT4" ShapeID="_x0000_i1032" DrawAspect="Content" ObjectID="_1654262501" r:id="rId23"/>
         </w:object>
       </w:r>
     </w:p>
@@ -668,10 +666,10 @@
           <w:szCs w:val="24"/>
         </w:rPr>
         <w:object w:dxaOrig="2220" w:dyaOrig="440" w14:anchorId="4AD4D75B">
-          <v:shape id="_x0000_i1033" type="#_x0000_t75" style="width:111pt;height:21.65pt" o:ole="">
+          <v:shape id="_x0000_i1033" type="#_x0000_t75" style="width:111pt;height:21.6pt" o:ole="">
             <v:imagedata r:id="rId24" o:title=""/>
           </v:shape>
-          <o:OLEObject Type="Embed" ProgID="Equation.DSMT4" ShapeID="_x0000_i1033" DrawAspect="Content" ObjectID="_1605461243" r:id="rId25"/>
+          <o:OLEObject Type="Embed" ProgID="Equation.DSMT4" ShapeID="_x0000_i1033" DrawAspect="Content" ObjectID="_1654262502" r:id="rId25"/>
         </w:object>
       </w:r>
       <w:r>
@@ -688,10 +686,10 @@
           <w:szCs w:val="24"/>
         </w:rPr>
         <w:object w:dxaOrig="1640" w:dyaOrig="420" w14:anchorId="6256A7EE">
-          <v:shape id="_x0000_i1034" type="#_x0000_t75" style="width:83.35pt;height:21pt" o:ole="">
+          <v:shape id="_x0000_i1034" type="#_x0000_t75" style="width:83.4pt;height:21pt" o:ole="">
             <v:imagedata r:id="rId26" o:title=""/>
           </v:shape>
-          <o:OLEObject Type="Embed" ProgID="Equation.DSMT4" ShapeID="_x0000_i1034" DrawAspect="Content" ObjectID="_1605461244" r:id="rId27"/>
+          <o:OLEObject Type="Embed" ProgID="Equation.DSMT4" ShapeID="_x0000_i1034" DrawAspect="Content" ObjectID="_1654262503" r:id="rId27"/>
         </w:object>
       </w:r>
       <w:r>
@@ -749,10 +747,10 @@
           <w:szCs w:val="24"/>
         </w:rPr>
         <w:object w:dxaOrig="1579" w:dyaOrig="320" w14:anchorId="3175488D">
-          <v:shape id="_x0000_i1035" type="#_x0000_t75" style="width:79.65pt;height:16.35pt" o:ole="">
+          <v:shape id="_x0000_i1035" type="#_x0000_t75" style="width:79.8pt;height:16.2pt" o:ole="">
             <v:imagedata r:id="rId28" o:title=""/>
           </v:shape>
-          <o:OLEObject Type="Embed" ProgID="Equation.DSMT4" ShapeID="_x0000_i1035" DrawAspect="Content" ObjectID="_1605461245" r:id="rId29"/>
+          <o:OLEObject Type="Embed" ProgID="Equation.DSMT4" ShapeID="_x0000_i1035" DrawAspect="Content" ObjectID="_1654262504" r:id="rId29"/>
         </w:object>
       </w:r>
     </w:p>
@@ -783,7 +781,7 @@
           <v:shape id="_x0000_i1036" type="#_x0000_t75" style="width:96pt;height:21pt" o:ole="">
             <v:imagedata r:id="rId30" o:title=""/>
           </v:shape>
-          <o:OLEObject Type="Embed" ProgID="Equation.DSMT4" ShapeID="_x0000_i1036" DrawAspect="Content" ObjectID="_1605461246" r:id="rId31"/>
+          <o:OLEObject Type="Embed" ProgID="Equation.DSMT4" ShapeID="_x0000_i1036" DrawAspect="Content" ObjectID="_1654262505" r:id="rId31"/>
         </w:object>
       </w:r>
     </w:p>
@@ -811,10 +809,10 @@
           <w:szCs w:val="24"/>
         </w:rPr>
         <w:object w:dxaOrig="1880" w:dyaOrig="380" w14:anchorId="24E6EE7D">
-          <v:shape id="_x0000_i1037" type="#_x0000_t75" style="width:94.35pt;height:19.35pt" o:ole="">
+          <v:shape id="_x0000_i1037" type="#_x0000_t75" style="width:94.2pt;height:19.2pt" o:ole="">
             <v:imagedata r:id="rId32" o:title=""/>
           </v:shape>
-          <o:OLEObject Type="Embed" ProgID="Equation.DSMT4" ShapeID="_x0000_i1037" DrawAspect="Content" ObjectID="_1605461247" r:id="rId33"/>
+          <o:OLEObject Type="Embed" ProgID="Equation.DSMT4" ShapeID="_x0000_i1037" DrawAspect="Content" ObjectID="_1654262506" r:id="rId33"/>
         </w:object>
       </w:r>
     </w:p>
@@ -843,10 +841,10 @@
           <w:szCs w:val="24"/>
         </w:rPr>
         <w:object w:dxaOrig="1660" w:dyaOrig="420" w14:anchorId="4A57E496">
-          <v:shape id="_x0000_i1038" type="#_x0000_t75" style="width:83.65pt;height:21.65pt" o:ole="">
+          <v:shape id="_x0000_i1038" type="#_x0000_t75" style="width:83.4pt;height:21.6pt" o:ole="">
             <v:imagedata r:id="rId34" o:title=""/>
           </v:shape>
-          <o:OLEObject Type="Embed" ProgID="Equation.DSMT4" ShapeID="_x0000_i1038" DrawAspect="Content" ObjectID="_1605461248" r:id="rId35"/>
+          <o:OLEObject Type="Embed" ProgID="Equation.DSMT4" ShapeID="_x0000_i1038" DrawAspect="Content" ObjectID="_1654262507" r:id="rId35"/>
         </w:object>
       </w:r>
       <w:r>
@@ -906,10 +904,10 @@
           <w:szCs w:val="24"/>
         </w:rPr>
         <w:object w:dxaOrig="2220" w:dyaOrig="440" w14:anchorId="28E92AA8">
-          <v:shape id="_x0000_i1039" type="#_x0000_t75" style="width:111pt;height:21.65pt" o:ole="">
+          <v:shape id="_x0000_i1039" type="#_x0000_t75" style="width:111pt;height:21.6pt" o:ole="">
             <v:imagedata r:id="rId36" o:title=""/>
           </v:shape>
-          <o:OLEObject Type="Embed" ProgID="Equation.DSMT4" ShapeID="_x0000_i1039" DrawAspect="Content" ObjectID="_1605461249" r:id="rId37"/>
+          <o:OLEObject Type="Embed" ProgID="Equation.DSMT4" ShapeID="_x0000_i1039" DrawAspect="Content" ObjectID="_1654262508" r:id="rId37"/>
         </w:object>
       </w:r>
       <w:r>
@@ -946,10 +944,10 @@
           <w:szCs w:val="24"/>
         </w:rPr>
         <w:object w:dxaOrig="1160" w:dyaOrig="320" w14:anchorId="1416328B">
-          <v:shape id="_x0000_i1040" type="#_x0000_t75" style="width:58.65pt;height:16.35pt" o:ole="">
+          <v:shape id="_x0000_i1040" type="#_x0000_t75" style="width:58.8pt;height:16.2pt" o:ole="">
             <v:imagedata r:id="rId38" o:title=""/>
           </v:shape>
-          <o:OLEObject Type="Embed" ProgID="Equation.DSMT4" ShapeID="_x0000_i1040" DrawAspect="Content" ObjectID="_1605461250" r:id="rId39"/>
+          <o:OLEObject Type="Embed" ProgID="Equation.DSMT4" ShapeID="_x0000_i1040" DrawAspect="Content" ObjectID="_1654262509" r:id="rId39"/>
         </w:object>
       </w:r>
       <w:r>
@@ -1008,10 +1006,10 @@
           <w:szCs w:val="24"/>
         </w:rPr>
         <w:object w:dxaOrig="2500" w:dyaOrig="420" w14:anchorId="329DCB39">
-          <v:shape id="_x0000_i1041" type="#_x0000_t75" style="width:125.35pt;height:21pt" o:ole="">
+          <v:shape id="_x0000_i1041" type="#_x0000_t75" style="width:125.4pt;height:21pt" o:ole="">
             <v:imagedata r:id="rId40" o:title=""/>
           </v:shape>
-          <o:OLEObject Type="Embed" ProgID="Equation.DSMT4" ShapeID="_x0000_i1041" DrawAspect="Content" ObjectID="_1605461251" r:id="rId41"/>
+          <o:OLEObject Type="Embed" ProgID="Equation.DSMT4" ShapeID="_x0000_i1041" DrawAspect="Content" ObjectID="_1654262510" r:id="rId41"/>
         </w:object>
       </w:r>
     </w:p>
@@ -1039,10 +1037,10 @@
           <w:szCs w:val="24"/>
         </w:rPr>
         <w:object w:dxaOrig="2540" w:dyaOrig="420" w14:anchorId="6A8A238B">
-          <v:shape id="_x0000_i1042" type="#_x0000_t75" style="width:127.65pt;height:21pt" o:ole="">
+          <v:shape id="_x0000_i1042" type="#_x0000_t75" style="width:127.8pt;height:21pt" o:ole="">
             <v:imagedata r:id="rId42" o:title=""/>
           </v:shape>
-          <o:OLEObject Type="Embed" ProgID="Equation.DSMT4" ShapeID="_x0000_i1042" DrawAspect="Content" ObjectID="_1605461252" r:id="rId43"/>
+          <o:OLEObject Type="Embed" ProgID="Equation.DSMT4" ShapeID="_x0000_i1042" DrawAspect="Content" ObjectID="_1654262511" r:id="rId43"/>
         </w:object>
       </w:r>
     </w:p>
@@ -1070,10 +1068,10 @@
           <w:szCs w:val="24"/>
         </w:rPr>
         <w:object w:dxaOrig="3200" w:dyaOrig="420" w14:anchorId="50828388">
-          <v:shape id="_x0000_i1043" type="#_x0000_t75" style="width:160.35pt;height:21pt" o:ole="">
+          <v:shape id="_x0000_i1043" type="#_x0000_t75" style="width:160.2pt;height:21pt" o:ole="">
             <v:imagedata r:id="rId44" o:title=""/>
           </v:shape>
-          <o:OLEObject Type="Embed" ProgID="Equation.DSMT4" ShapeID="_x0000_i1043" DrawAspect="Content" ObjectID="_1605461253" r:id="rId45"/>
+          <o:OLEObject Type="Embed" ProgID="Equation.DSMT4" ShapeID="_x0000_i1043" DrawAspect="Content" ObjectID="_1654262512" r:id="rId45"/>
         </w:object>
       </w:r>
     </w:p>
@@ -1101,10 +1099,10 @@
           <w:szCs w:val="24"/>
         </w:rPr>
         <w:object w:dxaOrig="2720" w:dyaOrig="380" w14:anchorId="39FCD1CC">
-          <v:shape id="_x0000_i1044" type="#_x0000_t75" style="width:136.65pt;height:19.35pt" o:ole="">
+          <v:shape id="_x0000_i1044" type="#_x0000_t75" style="width:136.8pt;height:19.2pt" o:ole="">
             <v:imagedata r:id="rId46" o:title=""/>
           </v:shape>
-          <o:OLEObject Type="Embed" ProgID="Equation.DSMT4" ShapeID="_x0000_i1044" DrawAspect="Content" ObjectID="_1605461254" r:id="rId47"/>
+          <o:OLEObject Type="Embed" ProgID="Equation.DSMT4" ShapeID="_x0000_i1044" DrawAspect="Content" ObjectID="_1654262513" r:id="rId47"/>
         </w:object>
       </w:r>
     </w:p>
@@ -1133,10 +1131,10 @@
           <w:szCs w:val="24"/>
         </w:rPr>
         <w:object w:dxaOrig="2060" w:dyaOrig="420" w14:anchorId="33094D56">
-          <v:shape id="_x0000_i1045" type="#_x0000_t75" style="width:102.65pt;height:21.65pt" o:ole="">
+          <v:shape id="_x0000_i1045" type="#_x0000_t75" style="width:102.6pt;height:21.6pt" o:ole="">
             <v:imagedata r:id="rId48" o:title=""/>
           </v:shape>
-          <o:OLEObject Type="Embed" ProgID="Equation.DSMT4" ShapeID="_x0000_i1045" DrawAspect="Content" ObjectID="_1605461255" r:id="rId49"/>
+          <o:OLEObject Type="Embed" ProgID="Equation.DSMT4" ShapeID="_x0000_i1045" DrawAspect="Content" ObjectID="_1654262514" r:id="rId49"/>
         </w:object>
       </w:r>
       <w:r>
@@ -1244,10 +1242,10 @@
           <w:szCs w:val="24"/>
         </w:rPr>
         <w:object w:dxaOrig="1080" w:dyaOrig="380" w14:anchorId="06E8A800">
-          <v:shape id="_x0000_i1046" type="#_x0000_t75" style="width:54.65pt;height:18.65pt" o:ole="">
+          <v:shape id="_x0000_i1046" type="#_x0000_t75" style="width:54.6pt;height:18.6pt" o:ole="">
             <v:imagedata r:id="rId50" o:title=""/>
           </v:shape>
-          <o:OLEObject Type="Embed" ProgID="Equation.DSMT4" ShapeID="_x0000_i1046" DrawAspect="Content" ObjectID="_1605461256" r:id="rId51"/>
+          <o:OLEObject Type="Embed" ProgID="Equation.DSMT4" ShapeID="_x0000_i1046" DrawAspect="Content" ObjectID="_1654262515" r:id="rId51"/>
         </w:object>
       </w:r>
       <w:r>
@@ -1272,10 +1270,10 @@
           <w:szCs w:val="24"/>
         </w:rPr>
         <w:object w:dxaOrig="1340" w:dyaOrig="320" w14:anchorId="2681AD9E">
-          <v:shape id="_x0000_i1047" type="#_x0000_t75" style="width:66.65pt;height:15.65pt" o:ole="">
+          <v:shape id="_x0000_i1047" type="#_x0000_t75" style="width:66.6pt;height:15.6pt" o:ole="">
             <v:imagedata r:id="rId52" o:title=""/>
           </v:shape>
-          <o:OLEObject Type="Embed" ProgID="Equation.DSMT4" ShapeID="_x0000_i1047" DrawAspect="Content" ObjectID="_1605461257" r:id="rId53"/>
+          <o:OLEObject Type="Embed" ProgID="Equation.DSMT4" ShapeID="_x0000_i1047" DrawAspect="Content" ObjectID="_1654262516" r:id="rId53"/>
         </w:object>
       </w:r>
       <w:r>
@@ -1321,10 +1319,10 @@
           <w:szCs w:val="24"/>
         </w:rPr>
         <w:object w:dxaOrig="1080" w:dyaOrig="400" w14:anchorId="57EE40EB">
-          <v:shape id="_x0000_i1048" type="#_x0000_t75" style="width:54.65pt;height:20.35pt" o:ole="">
+          <v:shape id="_x0000_i1048" type="#_x0000_t75" style="width:54.6pt;height:20.4pt" o:ole="">
             <v:imagedata r:id="rId54" o:title=""/>
           </v:shape>
-          <o:OLEObject Type="Embed" ProgID="Equation.DSMT4" ShapeID="_x0000_i1048" DrawAspect="Content" ObjectID="_1605461258" r:id="rId55"/>
+          <o:OLEObject Type="Embed" ProgID="Equation.DSMT4" ShapeID="_x0000_i1048" DrawAspect="Content" ObjectID="_1654262517" r:id="rId55"/>
         </w:object>
       </w:r>
     </w:p>
@@ -1349,10 +1347,10 @@
           <w:szCs w:val="24"/>
         </w:rPr>
         <w:object w:dxaOrig="1080" w:dyaOrig="400" w14:anchorId="6A3D4BE3">
-          <v:shape id="_x0000_i1049" type="#_x0000_t75" style="width:54.65pt;height:20.35pt" o:ole="">
+          <v:shape id="_x0000_i1049" type="#_x0000_t75" style="width:54.6pt;height:20.4pt" o:ole="">
             <v:imagedata r:id="rId56" o:title=""/>
           </v:shape>
-          <o:OLEObject Type="Embed" ProgID="Equation.DSMT4" ShapeID="_x0000_i1049" DrawAspect="Content" ObjectID="_1605461259" r:id="rId57"/>
+          <o:OLEObject Type="Embed" ProgID="Equation.DSMT4" ShapeID="_x0000_i1049" DrawAspect="Content" ObjectID="_1654262518" r:id="rId57"/>
         </w:object>
       </w:r>
     </w:p>
@@ -1396,10 +1394,10 @@
           <w:position w:val="-14"/>
         </w:rPr>
         <w:object w:dxaOrig="2160" w:dyaOrig="400" w14:anchorId="4C953F79">
-          <v:shape id="_x0000_i1050" type="#_x0000_t75" style="width:108pt;height:20.35pt" o:ole="">
+          <v:shape id="_x0000_i1050" type="#_x0000_t75" style="width:108pt;height:20.4pt" o:ole="">
             <v:imagedata r:id="rId58" o:title=""/>
           </v:shape>
-          <o:OLEObject Type="Embed" ProgID="Equation.DSMT4" ShapeID="_x0000_i1050" DrawAspect="Content" ObjectID="_1605461260" r:id="rId59"/>
+          <o:OLEObject Type="Embed" ProgID="Equation.DSMT4" ShapeID="_x0000_i1050" DrawAspect="Content" ObjectID="_1654262519" r:id="rId59"/>
         </w:object>
       </w:r>
     </w:p>
@@ -1431,10 +1429,10 @@
           <w:szCs w:val="24"/>
         </w:rPr>
         <w:object w:dxaOrig="1219" w:dyaOrig="400" w14:anchorId="14B0D00A">
-          <v:shape id="_x0000_i1051" type="#_x0000_t75" style="width:60.65pt;height:20.35pt" o:ole="">
+          <v:shape id="_x0000_i1051" type="#_x0000_t75" style="width:60.6pt;height:20.4pt" o:ole="">
             <v:imagedata r:id="rId60" o:title=""/>
           </v:shape>
-          <o:OLEObject Type="Embed" ProgID="Equation.DSMT4" ShapeID="_x0000_i1051" DrawAspect="Content" ObjectID="_1605461261" r:id="rId61"/>
+          <o:OLEObject Type="Embed" ProgID="Equation.DSMT4" ShapeID="_x0000_i1051" DrawAspect="Content" ObjectID="_1654262520" r:id="rId61"/>
         </w:object>
       </w:r>
       <w:r>
@@ -1453,7 +1451,7 @@
           <v:shape id="_x0000_i1052" type="#_x0000_t75" style="width:39pt;height:18pt" o:ole="">
             <v:imagedata r:id="rId62" o:title=""/>
           </v:shape>
-          <o:OLEObject Type="Embed" ProgID="Equation.DSMT4" ShapeID="_x0000_i1052" DrawAspect="Content" ObjectID="_1605461262" r:id="rId63"/>
+          <o:OLEObject Type="Embed" ProgID="Equation.DSMT4" ShapeID="_x0000_i1052" DrawAspect="Content" ObjectID="_1654262521" r:id="rId63"/>
         </w:object>
       </w:r>
     </w:p>
@@ -1484,10 +1482,10 @@
           <w:szCs w:val="24"/>
         </w:rPr>
         <w:object w:dxaOrig="1020" w:dyaOrig="360" w14:anchorId="03349A97">
-          <v:shape id="_x0000_i1053" type="#_x0000_t75" style="width:51pt;height:18.65pt" o:ole="">
+          <v:shape id="_x0000_i1053" type="#_x0000_t75" style="width:51pt;height:18.6pt" o:ole="">
             <v:imagedata r:id="rId64" o:title=""/>
           </v:shape>
-          <o:OLEObject Type="Embed" ProgID="Equation.DSMT4" ShapeID="_x0000_i1053" DrawAspect="Content" ObjectID="_1605461263" r:id="rId65"/>
+          <o:OLEObject Type="Embed" ProgID="Equation.DSMT4" ShapeID="_x0000_i1053" DrawAspect="Content" ObjectID="_1654262522" r:id="rId65"/>
         </w:object>
       </w:r>
     </w:p>
@@ -1508,10 +1506,10 @@
           <w:szCs w:val="24"/>
         </w:rPr>
         <w:object w:dxaOrig="999" w:dyaOrig="279" w14:anchorId="141B3DA4">
-          <v:shape id="_x0000_i1054" type="#_x0000_t75" style="width:50.35pt;height:14.35pt" o:ole="">
+          <v:shape id="_x0000_i1054" type="#_x0000_t75" style="width:50.4pt;height:14.4pt" o:ole="">
             <v:imagedata r:id="rId66" o:title=""/>
           </v:shape>
-          <o:OLEObject Type="Embed" ProgID="Equation.DSMT4" ShapeID="_x0000_i1054" DrawAspect="Content" ObjectID="_1605461264" r:id="rId67"/>
+          <o:OLEObject Type="Embed" ProgID="Equation.DSMT4" ShapeID="_x0000_i1054" DrawAspect="Content" ObjectID="_1654262523" r:id="rId67"/>
         </w:object>
       </w:r>
     </w:p>
@@ -1532,10 +1530,10 @@
           <w:szCs w:val="24"/>
         </w:rPr>
         <w:object w:dxaOrig="800" w:dyaOrig="279" w14:anchorId="74188B8D">
-          <v:shape id="_x0000_i1055" type="#_x0000_t75" style="width:39pt;height:14.35pt" o:ole="">
+          <v:shape id="_x0000_i1055" type="#_x0000_t75" style="width:39pt;height:14.4pt" o:ole="">
             <v:imagedata r:id="rId68" o:title=""/>
           </v:shape>
-          <o:OLEObject Type="Embed" ProgID="Equation.DSMT4" ShapeID="_x0000_i1055" DrawAspect="Content" ObjectID="_1605461265" r:id="rId69"/>
+          <o:OLEObject Type="Embed" ProgID="Equation.DSMT4" ShapeID="_x0000_i1055" DrawAspect="Content" ObjectID="_1654262524" r:id="rId69"/>
         </w:object>
       </w:r>
     </w:p>
@@ -1556,10 +1554,10 @@
           <w:szCs w:val="24"/>
         </w:rPr>
         <w:object w:dxaOrig="740" w:dyaOrig="480" w14:anchorId="6CAEA24C">
-          <v:shape id="_x0000_i1056" type="#_x0000_t75" style="width:36.65pt;height:24pt" o:ole="">
+          <v:shape id="_x0000_i1056" type="#_x0000_t75" style="width:36.6pt;height:24pt" o:ole="">
             <v:imagedata r:id="rId70" o:title=""/>
           </v:shape>
-          <o:OLEObject Type="Embed" ProgID="Equation.DSMT4" ShapeID="_x0000_i1056" DrawAspect="Content" ObjectID="_1605461266" r:id="rId71"/>
+          <o:OLEObject Type="Embed" ProgID="Equation.DSMT4" ShapeID="_x0000_i1056" DrawAspect="Content" ObjectID="_1654262525" r:id="rId71"/>
         </w:object>
       </w:r>
     </w:p>
@@ -1601,10 +1599,10 @@
           <w:szCs w:val="24"/>
         </w:rPr>
         <w:object w:dxaOrig="940" w:dyaOrig="580" w14:anchorId="0295240A">
-          <v:shape id="_x0000_i1057" type="#_x0000_t75" style="width:47.35pt;height:29.35pt" o:ole="">
+          <v:shape id="_x0000_i1057" type="#_x0000_t75" style="width:47.4pt;height:29.4pt" o:ole="">
             <v:imagedata r:id="rId72" o:title=""/>
           </v:shape>
-          <o:OLEObject Type="Embed" ProgID="Equation.DSMT4" ShapeID="_x0000_i1057" DrawAspect="Content" ObjectID="_1605461267" r:id="rId73"/>
+          <o:OLEObject Type="Embed" ProgID="Equation.DSMT4" ShapeID="_x0000_i1057" DrawAspect="Content" ObjectID="_1654262526" r:id="rId73"/>
         </w:object>
       </w:r>
       <w:r>
@@ -1629,10 +1627,10 @@
           <w:szCs w:val="24"/>
         </w:rPr>
         <w:object w:dxaOrig="880" w:dyaOrig="560" w14:anchorId="2E9452CC">
-          <v:shape id="_x0000_i1058" type="#_x0000_t75" style="width:44.35pt;height:27.65pt" o:ole="">
+          <v:shape id="_x0000_i1058" type="#_x0000_t75" style="width:44.4pt;height:27.6pt" o:ole="">
             <v:imagedata r:id="rId74" o:title=""/>
           </v:shape>
-          <o:OLEObject Type="Embed" ProgID="Equation.DSMT4" ShapeID="_x0000_i1058" DrawAspect="Content" ObjectID="_1605461268" r:id="rId75"/>
+          <o:OLEObject Type="Embed" ProgID="Equation.DSMT4" ShapeID="_x0000_i1058" DrawAspect="Content" ObjectID="_1654262527" r:id="rId75"/>
         </w:object>
       </w:r>
     </w:p>
@@ -1656,10 +1654,10 @@
           <w:position w:val="-14"/>
         </w:rPr>
         <w:object w:dxaOrig="2160" w:dyaOrig="400" w14:anchorId="0B393AAD">
-          <v:shape id="_x0000_i1059" type="#_x0000_t75" style="width:108pt;height:20.35pt" o:ole="">
+          <v:shape id="_x0000_i1059" type="#_x0000_t75" style="width:108pt;height:20.4pt" o:ole="">
             <v:imagedata r:id="rId76" o:title=""/>
           </v:shape>
-          <o:OLEObject Type="Embed" ProgID="Equation.DSMT4" ShapeID="_x0000_i1059" DrawAspect="Content" ObjectID="_1605461269" r:id="rId77"/>
+          <o:OLEObject Type="Embed" ProgID="Equation.DSMT4" ShapeID="_x0000_i1059" DrawAspect="Content" ObjectID="_1654262528" r:id="rId77"/>
         </w:object>
       </w:r>
     </w:p>
@@ -1692,10 +1690,10 @@
           <w:szCs w:val="24"/>
         </w:rPr>
         <w:object w:dxaOrig="920" w:dyaOrig="480" w14:anchorId="2D8CABCE">
-          <v:shape id="_x0000_i1060" type="#_x0000_t75" style="width:45.65pt;height:24pt" o:ole="">
+          <v:shape id="_x0000_i1060" type="#_x0000_t75" style="width:45.6pt;height:24pt" o:ole="">
             <v:imagedata r:id="rId78" o:title=""/>
           </v:shape>
-          <o:OLEObject Type="Embed" ProgID="Equation.DSMT4" ShapeID="_x0000_i1060" DrawAspect="Content" ObjectID="_1605461270" r:id="rId79"/>
+          <o:OLEObject Type="Embed" ProgID="Equation.DSMT4" ShapeID="_x0000_i1060" DrawAspect="Content" ObjectID="_1654262529" r:id="rId79"/>
         </w:object>
       </w:r>
       <w:r>
@@ -1713,10 +1711,10 @@
           <w:szCs w:val="24"/>
         </w:rPr>
         <w:object w:dxaOrig="560" w:dyaOrig="279" w14:anchorId="08A7D714">
-          <v:shape id="_x0000_i1061" type="#_x0000_t75" style="width:27.65pt;height:14.35pt" o:ole="">
+          <v:shape id="_x0000_i1061" type="#_x0000_t75" style="width:27.6pt;height:14.4pt" o:ole="">
             <v:imagedata r:id="rId80" o:title=""/>
           </v:shape>
-          <o:OLEObject Type="Embed" ProgID="Equation.DSMT4" ShapeID="_x0000_i1061" DrawAspect="Content" ObjectID="_1605461271" r:id="rId81"/>
+          <o:OLEObject Type="Embed" ProgID="Equation.DSMT4" ShapeID="_x0000_i1061" DrawAspect="Content" ObjectID="_1654262530" r:id="rId81"/>
         </w:object>
       </w:r>
     </w:p>
@@ -1749,10 +1747,10 @@
           <w:szCs w:val="24"/>
         </w:rPr>
         <w:object w:dxaOrig="1020" w:dyaOrig="360" w14:anchorId="29F2DA8E">
-          <v:shape id="_x0000_i1062" type="#_x0000_t75" style="width:51pt;height:18.65pt" o:ole="">
+          <v:shape id="_x0000_i1062" type="#_x0000_t75" style="width:51pt;height:18.6pt" o:ole="">
             <v:imagedata r:id="rId82" o:title=""/>
           </v:shape>
-          <o:OLEObject Type="Embed" ProgID="Equation.DSMT4" ShapeID="_x0000_i1062" DrawAspect="Content" ObjectID="_1605461272" r:id="rId83"/>
+          <o:OLEObject Type="Embed" ProgID="Equation.DSMT4" ShapeID="_x0000_i1062" DrawAspect="Content" ObjectID="_1654262531" r:id="rId83"/>
         </w:object>
       </w:r>
       <w:r>
@@ -1770,10 +1768,10 @@
           <w:szCs w:val="24"/>
         </w:rPr>
         <w:object w:dxaOrig="560" w:dyaOrig="279" w14:anchorId="64B74D94">
-          <v:shape id="_x0000_i1063" type="#_x0000_t75" style="width:27.65pt;height:14.35pt" o:ole="">
+          <v:shape id="_x0000_i1063" type="#_x0000_t75" style="width:27.6pt;height:14.4pt" o:ole="">
             <v:imagedata r:id="rId80" o:title=""/>
           </v:shape>
-          <o:OLEObject Type="Embed" ProgID="Equation.DSMT4" ShapeID="_x0000_i1063" DrawAspect="Content" ObjectID="_1605461273" r:id="rId84"/>
+          <o:OLEObject Type="Embed" ProgID="Equation.DSMT4" ShapeID="_x0000_i1063" DrawAspect="Content" ObjectID="_1654262532" r:id="rId84"/>
         </w:object>
       </w:r>
     </w:p>
@@ -1814,10 +1812,10 @@
           <w:szCs w:val="24"/>
         </w:rPr>
         <w:object w:dxaOrig="700" w:dyaOrig="340" w14:anchorId="6728185B">
-          <v:shape id="_x0000_i1064" type="#_x0000_t75" style="width:34.65pt;height:17.35pt" o:ole="">
+          <v:shape id="_x0000_i1064" type="#_x0000_t75" style="width:34.8pt;height:17.4pt" o:ole="">
             <v:imagedata r:id="rId85" o:title=""/>
           </v:shape>
-          <o:OLEObject Type="Embed" ProgID="Equation.DSMT4" ShapeID="_x0000_i1064" DrawAspect="Content" ObjectID="_1605461274" r:id="rId86"/>
+          <o:OLEObject Type="Embed" ProgID="Equation.DSMT4" ShapeID="_x0000_i1064" DrawAspect="Content" ObjectID="_1654262533" r:id="rId86"/>
         </w:object>
       </w:r>
       <w:r>
@@ -1841,10 +1839,10 @@
           <w:position w:val="-14"/>
         </w:rPr>
         <w:object w:dxaOrig="620" w:dyaOrig="400" w14:anchorId="083B42FD">
-          <v:shape id="_x0000_i1065" type="#_x0000_t75" style="width:30.65pt;height:20.35pt" o:ole="">
+          <v:shape id="_x0000_i1065" type="#_x0000_t75" style="width:30.6pt;height:20.4pt" o:ole="">
             <v:imagedata r:id="rId87" o:title=""/>
           </v:shape>
-          <o:OLEObject Type="Embed" ProgID="Equation.DSMT4" ShapeID="_x0000_i1065" DrawAspect="Content" ObjectID="_1605461275" r:id="rId88"/>
+          <o:OLEObject Type="Embed" ProgID="Equation.DSMT4" ShapeID="_x0000_i1065" DrawAspect="Content" ObjectID="_1654262534" r:id="rId88"/>
         </w:object>
       </w:r>
     </w:p>
@@ -1897,10 +1895,10 @@
           <w:szCs w:val="24"/>
         </w:rPr>
         <w:object w:dxaOrig="1300" w:dyaOrig="320" w14:anchorId="648594E9">
-          <v:shape id="_x0000_i1066" type="#_x0000_t75" style="width:65.35pt;height:15.65pt" o:ole="">
+          <v:shape id="_x0000_i1066" type="#_x0000_t75" style="width:65.4pt;height:15.6pt" o:ole="">
             <v:imagedata r:id="rId89" o:title=""/>
           </v:shape>
-          <o:OLEObject Type="Embed" ProgID="Equation.DSMT4" ShapeID="_x0000_i1066" DrawAspect="Content" ObjectID="_1605461276" r:id="rId90"/>
+          <o:OLEObject Type="Embed" ProgID="Equation.DSMT4" ShapeID="_x0000_i1066" DrawAspect="Content" ObjectID="_1654262535" r:id="rId90"/>
         </w:object>
       </w:r>
       <w:r>
@@ -1917,10 +1915,10 @@
           <w:szCs w:val="24"/>
         </w:rPr>
         <w:object w:dxaOrig="1200" w:dyaOrig="520" w14:anchorId="73AEA6E7">
-          <v:shape id="_x0000_i1067" type="#_x0000_t75" style="width:60pt;height:26.35pt" o:ole="">
+          <v:shape id="_x0000_i1067" type="#_x0000_t75" style="width:60pt;height:26.4pt" o:ole="">
             <v:imagedata r:id="rId91" o:title=""/>
           </v:shape>
-          <o:OLEObject Type="Embed" ProgID="Equation.DSMT4" ShapeID="_x0000_i1067" DrawAspect="Content" ObjectID="_1605461277" r:id="rId92"/>
+          <o:OLEObject Type="Embed" ProgID="Equation.DSMT4" ShapeID="_x0000_i1067" DrawAspect="Content" ObjectID="_1654262536" r:id="rId92"/>
         </w:object>
       </w:r>
       <w:r>
@@ -1950,10 +1948,10 @@
           <w:position w:val="-14"/>
         </w:rPr>
         <w:object w:dxaOrig="1080" w:dyaOrig="400" w14:anchorId="0E45DA37">
-          <v:shape id="_x0000_i1068" type="#_x0000_t75" style="width:54.65pt;height:20.35pt" o:ole="">
+          <v:shape id="_x0000_i1068" type="#_x0000_t75" style="width:54.6pt;height:20.4pt" o:ole="">
             <v:imagedata r:id="rId93" o:title=""/>
           </v:shape>
-          <o:OLEObject Type="Embed" ProgID="Equation.DSMT4" ShapeID="_x0000_i1068" DrawAspect="Content" ObjectID="_1605461278" r:id="rId94"/>
+          <o:OLEObject Type="Embed" ProgID="Equation.DSMT4" ShapeID="_x0000_i1068" DrawAspect="Content" ObjectID="_1654262537" r:id="rId94"/>
         </w:object>
       </w:r>
     </w:p>
@@ -1976,10 +1974,10 @@
           <w:position w:val="-14"/>
         </w:rPr>
         <w:object w:dxaOrig="1200" w:dyaOrig="400" w14:anchorId="28D131D8">
-          <v:shape id="_x0000_i1069" type="#_x0000_t75" style="width:60pt;height:20.35pt" o:ole="">
+          <v:shape id="_x0000_i1069" type="#_x0000_t75" style="width:60pt;height:20.4pt" o:ole="">
             <v:imagedata r:id="rId95" o:title=""/>
           </v:shape>
-          <o:OLEObject Type="Embed" ProgID="Equation.DSMT4" ShapeID="_x0000_i1069" DrawAspect="Content" ObjectID="_1605461279" r:id="rId96"/>
+          <o:OLEObject Type="Embed" ProgID="Equation.DSMT4" ShapeID="_x0000_i1069" DrawAspect="Content" ObjectID="_1654262538" r:id="rId96"/>
         </w:object>
       </w:r>
     </w:p>
@@ -2024,10 +2022,10 @@
           <w:szCs w:val="24"/>
         </w:rPr>
         <w:object w:dxaOrig="2140" w:dyaOrig="400" w14:anchorId="7C71F858">
-          <v:shape id="_x0000_i1070" type="#_x0000_t75" style="width:107.35pt;height:20.35pt" o:ole="">
+          <v:shape id="_x0000_i1070" type="#_x0000_t75" style="width:107.4pt;height:20.4pt" o:ole="">
             <v:imagedata r:id="rId97" o:title=""/>
           </v:shape>
-          <o:OLEObject Type="Embed" ProgID="Equation.DSMT4" ShapeID="_x0000_i1070" DrawAspect="Content" ObjectID="_1605461280" r:id="rId98"/>
+          <o:OLEObject Type="Embed" ProgID="Equation.DSMT4" ShapeID="_x0000_i1070" DrawAspect="Content" ObjectID="_1654262539" r:id="rId98"/>
         </w:object>
       </w:r>
     </w:p>
@@ -2055,10 +2053,10 @@
           <w:szCs w:val="24"/>
         </w:rPr>
         <w:object w:dxaOrig="999" w:dyaOrig="520" w14:anchorId="3B512FBF">
-          <v:shape id="_x0000_i1071" type="#_x0000_t75" style="width:50.35pt;height:26.35pt" o:ole="">
+          <v:shape id="_x0000_i1071" type="#_x0000_t75" style="width:50.4pt;height:26.4pt" o:ole="">
             <v:imagedata r:id="rId99" o:title=""/>
           </v:shape>
-          <o:OLEObject Type="Embed" ProgID="Equation.DSMT4" ShapeID="_x0000_i1071" DrawAspect="Content" ObjectID="_1605461281" r:id="rId100"/>
+          <o:OLEObject Type="Embed" ProgID="Equation.DSMT4" ShapeID="_x0000_i1071" DrawAspect="Content" ObjectID="_1654262540" r:id="rId100"/>
         </w:object>
       </w:r>
     </w:p>
@@ -2086,10 +2084,10 @@
           <w:szCs w:val="24"/>
         </w:rPr>
         <w:object w:dxaOrig="760" w:dyaOrig="400" w14:anchorId="34A17BE4">
-          <v:shape id="_x0000_i1072" type="#_x0000_t75" style="width:38.35pt;height:20.35pt" o:ole="">
+          <v:shape id="_x0000_i1072" type="#_x0000_t75" style="width:38.4pt;height:20.4pt" o:ole="">
             <v:imagedata r:id="rId101" o:title=""/>
           </v:shape>
-          <o:OLEObject Type="Embed" ProgID="Equation.DSMT4" ShapeID="_x0000_i1072" DrawAspect="Content" ObjectID="_1605461282" r:id="rId102"/>
+          <o:OLEObject Type="Embed" ProgID="Equation.DSMT4" ShapeID="_x0000_i1072" DrawAspect="Content" ObjectID="_1654262541" r:id="rId102"/>
         </w:object>
       </w:r>
     </w:p>
@@ -2117,10 +2115,10 @@
           <w:szCs w:val="24"/>
         </w:rPr>
         <w:object w:dxaOrig="999" w:dyaOrig="400" w14:anchorId="321ABAF0">
-          <v:shape id="_x0000_i1073" type="#_x0000_t75" style="width:50.35pt;height:20.35pt" o:ole="">
+          <v:shape id="_x0000_i1073" type="#_x0000_t75" style="width:50.4pt;height:20.4pt" o:ole="">
             <v:imagedata r:id="rId103" o:title=""/>
           </v:shape>
-          <o:OLEObject Type="Embed" ProgID="Equation.DSMT4" ShapeID="_x0000_i1073" DrawAspect="Content" ObjectID="_1605461283" r:id="rId104"/>
+          <o:OLEObject Type="Embed" ProgID="Equation.DSMT4" ShapeID="_x0000_i1073" DrawAspect="Content" ObjectID="_1654262542" r:id="rId104"/>
         </w:object>
       </w:r>
     </w:p>
@@ -2148,10 +2146,10 @@
           <w:szCs w:val="24"/>
         </w:rPr>
         <w:object w:dxaOrig="440" w:dyaOrig="340" w14:anchorId="46824C40">
-          <v:shape id="_x0000_i1074" type="#_x0000_t75" style="width:21.65pt;height:17.35pt" o:ole="">
+          <v:shape id="_x0000_i1074" type="#_x0000_t75" style="width:21.6pt;height:17.4pt" o:ole="">
             <v:imagedata r:id="rId105" o:title=""/>
           </v:shape>
-          <o:OLEObject Type="Embed" ProgID="Equation.DSMT4" ShapeID="_x0000_i1074" DrawAspect="Content" ObjectID="_1605461284" r:id="rId106"/>
+          <o:OLEObject Type="Embed" ProgID="Equation.DSMT4" ShapeID="_x0000_i1074" DrawAspect="Content" ObjectID="_1654262543" r:id="rId106"/>
         </w:object>
       </w:r>
     </w:p>
@@ -2176,10 +2174,10 @@
           <w:szCs w:val="24"/>
         </w:rPr>
         <w:object w:dxaOrig="2380" w:dyaOrig="400" w14:anchorId="0FB3FC88">
-          <v:shape id="_x0000_i1075" type="#_x0000_t75" style="width:119.35pt;height:20.35pt" o:ole="">
+          <v:shape id="_x0000_i1075" type="#_x0000_t75" style="width:119.4pt;height:20.4pt" o:ole="">
             <v:imagedata r:id="rId107" o:title=""/>
           </v:shape>
-          <o:OLEObject Type="Embed" ProgID="Equation.DSMT4" ShapeID="_x0000_i1075" DrawAspect="Content" ObjectID="_1605461285" r:id="rId108"/>
+          <o:OLEObject Type="Embed" ProgID="Equation.DSMT4" ShapeID="_x0000_i1075" DrawAspect="Content" ObjectID="_1654262544" r:id="rId108"/>
         </w:object>
       </w:r>
     </w:p>
@@ -2210,10 +2208,10 @@
           <w:szCs w:val="24"/>
         </w:rPr>
         <w:object w:dxaOrig="1440" w:dyaOrig="400" w14:anchorId="06EBB99D">
-          <v:shape id="_x0000_i1076" type="#_x0000_t75" style="width:1in;height:20.35pt" o:ole="">
+          <v:shape id="_x0000_i1076" type="#_x0000_t75" style="width:1in;height:20.4pt" o:ole="">
             <v:imagedata r:id="rId109" o:title=""/>
           </v:shape>
-          <o:OLEObject Type="Embed" ProgID="Equation.DSMT4" ShapeID="_x0000_i1076" DrawAspect="Content" ObjectID="_1605461286" r:id="rId110"/>
+          <o:OLEObject Type="Embed" ProgID="Equation.DSMT4" ShapeID="_x0000_i1076" DrawAspect="Content" ObjectID="_1654262545" r:id="rId110"/>
         </w:object>
       </w:r>
     </w:p>
@@ -2245,10 +2243,10 @@
           <w:szCs w:val="24"/>
         </w:rPr>
         <w:object w:dxaOrig="880" w:dyaOrig="400" w14:anchorId="1C3C6519">
-          <v:shape id="_x0000_i1077" type="#_x0000_t75" style="width:44.35pt;height:20.35pt" o:ole="">
+          <v:shape id="_x0000_i1077" type="#_x0000_t75" style="width:44.4pt;height:20.4pt" o:ole="">
             <v:imagedata r:id="rId111" o:title=""/>
           </v:shape>
-          <o:OLEObject Type="Embed" ProgID="Equation.DSMT4" ShapeID="_x0000_i1077" DrawAspect="Content" ObjectID="_1605461287" r:id="rId112"/>
+          <o:OLEObject Type="Embed" ProgID="Equation.DSMT4" ShapeID="_x0000_i1077" DrawAspect="Content" ObjectID="_1654262546" r:id="rId112"/>
         </w:object>
       </w:r>
     </w:p>
@@ -2279,10 +2277,10 @@
           <w:szCs w:val="24"/>
         </w:rPr>
         <w:object w:dxaOrig="840" w:dyaOrig="520" w14:anchorId="53FF383D">
-          <v:shape id="_x0000_i1078" type="#_x0000_t75" style="width:42pt;height:26.35pt" o:ole="">
+          <v:shape id="_x0000_i1078" type="#_x0000_t75" style="width:42pt;height:26.4pt" o:ole="">
             <v:imagedata r:id="rId113" o:title=""/>
           </v:shape>
-          <o:OLEObject Type="Embed" ProgID="Equation.DSMT4" ShapeID="_x0000_i1078" DrawAspect="Content" ObjectID="_1605461288" r:id="rId114"/>
+          <o:OLEObject Type="Embed" ProgID="Equation.DSMT4" ShapeID="_x0000_i1078" DrawAspect="Content" ObjectID="_1654262547" r:id="rId114"/>
         </w:object>
       </w:r>
     </w:p>
@@ -2313,10 +2311,10 @@
           <w:szCs w:val="24"/>
         </w:rPr>
         <w:object w:dxaOrig="540" w:dyaOrig="520" w14:anchorId="011D52EE">
-          <v:shape id="_x0000_i1079" type="#_x0000_t75" style="width:27pt;height:26.35pt" o:ole="">
+          <v:shape id="_x0000_i1079" type="#_x0000_t75" style="width:27pt;height:26.4pt" o:ole="">
             <v:imagedata r:id="rId115" o:title=""/>
           </v:shape>
-          <o:OLEObject Type="Embed" ProgID="Equation.DSMT4" ShapeID="_x0000_i1079" DrawAspect="Content" ObjectID="_1605461289" r:id="rId116"/>
+          <o:OLEObject Type="Embed" ProgID="Equation.DSMT4" ShapeID="_x0000_i1079" DrawAspect="Content" ObjectID="_1654262548" r:id="rId116"/>
         </w:object>
       </w:r>
     </w:p>
@@ -2345,10 +2343,10 @@
           <w:szCs w:val="24"/>
         </w:rPr>
         <w:object w:dxaOrig="760" w:dyaOrig="580" w14:anchorId="5D0334F9">
-          <v:shape id="_x0000_i1080" type="#_x0000_t75" style="width:38.35pt;height:29.35pt" o:ole="">
+          <v:shape id="_x0000_i1080" type="#_x0000_t75" style="width:38.4pt;height:29.4pt" o:ole="">
             <v:imagedata r:id="rId117" o:title=""/>
           </v:shape>
-          <o:OLEObject Type="Embed" ProgID="Equation.DSMT4" ShapeID="_x0000_i1080" DrawAspect="Content" ObjectID="_1605461290" r:id="rId118"/>
+          <o:OLEObject Type="Embed" ProgID="Equation.DSMT4" ShapeID="_x0000_i1080" DrawAspect="Content" ObjectID="_1654262549" r:id="rId118"/>
         </w:object>
       </w:r>
     </w:p>
@@ -2402,10 +2400,10 @@
           <w:szCs w:val="24"/>
         </w:rPr>
         <w:object w:dxaOrig="1280" w:dyaOrig="520" w14:anchorId="5F141D5B">
-          <v:shape id="_x0000_i1081" type="#_x0000_t75" style="width:63.65pt;height:24.65pt" o:ole="">
+          <v:shape id="_x0000_i1081" type="#_x0000_t75" style="width:63.6pt;height:24.6pt" o:ole="">
             <v:imagedata r:id="rId119" o:title=""/>
           </v:shape>
-          <o:OLEObject Type="Embed" ProgID="Equation.DSMT4" ShapeID="_x0000_i1081" DrawAspect="Content" ObjectID="_1605461291" r:id="rId120"/>
+          <o:OLEObject Type="Embed" ProgID="Equation.DSMT4" ShapeID="_x0000_i1081" DrawAspect="Content" ObjectID="_1654262550" r:id="rId120"/>
         </w:object>
       </w:r>
       <w:r>
@@ -2430,10 +2428,10 @@
           <w:szCs w:val="24"/>
         </w:rPr>
         <w:object w:dxaOrig="920" w:dyaOrig="520" w14:anchorId="21B71CC1">
-          <v:shape id="_x0000_i1082" type="#_x0000_t75" style="width:47.35pt;height:24.65pt" o:ole="">
+          <v:shape id="_x0000_i1082" type="#_x0000_t75" style="width:47.4pt;height:24.6pt" o:ole="">
             <v:imagedata r:id="rId121" o:title=""/>
           </v:shape>
-          <o:OLEObject Type="Embed" ProgID="Equation.DSMT4" ShapeID="_x0000_i1082" DrawAspect="Content" ObjectID="_1605461292" r:id="rId122"/>
+          <o:OLEObject Type="Embed" ProgID="Equation.DSMT4" ShapeID="_x0000_i1082" DrawAspect="Content" ObjectID="_1654262551" r:id="rId122"/>
         </w:object>
       </w:r>
       <w:r>
@@ -2458,10 +2456,10 @@
           <w:position w:val="-14"/>
         </w:rPr>
         <w:object w:dxaOrig="1080" w:dyaOrig="400" w14:anchorId="08D6D2C9">
-          <v:shape id="_x0000_i1083" type="#_x0000_t75" style="width:54pt;height:20.35pt" o:ole="">
+          <v:shape id="_x0000_i1083" type="#_x0000_t75" style="width:54pt;height:20.4pt" o:ole="">
             <v:imagedata r:id="rId123" o:title=""/>
           </v:shape>
-          <o:OLEObject Type="Embed" ProgID="Equation.DSMT4" ShapeID="_x0000_i1083" DrawAspect="Content" ObjectID="_1605461293" r:id="rId124"/>
+          <o:OLEObject Type="Embed" ProgID="Equation.DSMT4" ShapeID="_x0000_i1083" DrawAspect="Content" ObjectID="_1654262552" r:id="rId124"/>
         </w:object>
       </w:r>
       <w:r>
@@ -2485,10 +2483,10 @@
           <w:position w:val="-14"/>
         </w:rPr>
         <w:object w:dxaOrig="1080" w:dyaOrig="400" w14:anchorId="3461251D">
-          <v:shape id="_x0000_i1084" type="#_x0000_t75" style="width:54pt;height:20.35pt" o:ole="">
+          <v:shape id="_x0000_i1084" type="#_x0000_t75" style="width:54pt;height:20.4pt" o:ole="">
             <v:imagedata r:id="rId123" o:title=""/>
           </v:shape>
-          <o:OLEObject Type="Embed" ProgID="Equation.DSMT4" ShapeID="_x0000_i1084" DrawAspect="Content" ObjectID="_1605461294" r:id="rId125"/>
+          <o:OLEObject Type="Embed" ProgID="Equation.DSMT4" ShapeID="_x0000_i1084" DrawAspect="Content" ObjectID="_1654262553" r:id="rId125"/>
         </w:object>
       </w:r>
     </w:p>
@@ -2534,10 +2532,10 @@
           <w:position w:val="-14"/>
         </w:rPr>
         <w:object w:dxaOrig="2180" w:dyaOrig="400" w14:anchorId="0DD996F1">
-          <v:shape id="_x0000_i1085" type="#_x0000_t75" style="width:108.65pt;height:20.35pt" o:ole="">
+          <v:shape id="_x0000_i1085" type="#_x0000_t75" style="width:108.6pt;height:20.4pt" o:ole="">
             <v:imagedata r:id="rId126" o:title=""/>
           </v:shape>
-          <o:OLEObject Type="Embed" ProgID="Equation.DSMT4" ShapeID="_x0000_i1085" DrawAspect="Content" ObjectID="_1605461295" r:id="rId127"/>
+          <o:OLEObject Type="Embed" ProgID="Equation.DSMT4" ShapeID="_x0000_i1085" DrawAspect="Content" ObjectID="_1654262554" r:id="rId127"/>
         </w:object>
       </w:r>
     </w:p>
@@ -2561,10 +2559,10 @@
           <w:position w:val="-22"/>
         </w:rPr>
         <w:object w:dxaOrig="620" w:dyaOrig="560" w14:anchorId="6F804103">
-          <v:shape id="_x0000_i1086" type="#_x0000_t75" style="width:31.35pt;height:27.65pt" o:ole="">
+          <v:shape id="_x0000_i1086" type="#_x0000_t75" style="width:31.2pt;height:27.6pt" o:ole="">
             <v:imagedata r:id="rId128" o:title=""/>
           </v:shape>
-          <o:OLEObject Type="Embed" ProgID="Equation.DSMT4" ShapeID="_x0000_i1086" DrawAspect="Content" ObjectID="_1605461296" r:id="rId129"/>
+          <o:OLEObject Type="Embed" ProgID="Equation.DSMT4" ShapeID="_x0000_i1086" DrawAspect="Content" ObjectID="_1654262555" r:id="rId129"/>
         </w:object>
       </w:r>
       <w:r>
@@ -2639,10 +2637,10 @@
           <w:szCs w:val="24"/>
         </w:rPr>
         <w:object w:dxaOrig="800" w:dyaOrig="760" w14:anchorId="264B0967">
-          <v:shape id="_x0000_i1087" type="#_x0000_t75" style="width:40.65pt;height:37.65pt" o:ole="">
+          <v:shape id="_x0000_i1087" type="#_x0000_t75" style="width:40.8pt;height:37.8pt" o:ole="">
             <v:imagedata r:id="rId130" o:title=""/>
           </v:shape>
-          <o:OLEObject Type="Embed" ProgID="Equation.DSMT4" ShapeID="_x0000_i1087" DrawAspect="Content" ObjectID="_1605461297" r:id="rId131"/>
+          <o:OLEObject Type="Embed" ProgID="Equation.DSMT4" ShapeID="_x0000_i1087" DrawAspect="Content" ObjectID="_1654262556" r:id="rId131"/>
         </w:object>
       </w:r>
     </w:p>
@@ -2682,10 +2680,10 @@
           <w:szCs w:val="24"/>
         </w:rPr>
         <w:object w:dxaOrig="880" w:dyaOrig="760" w14:anchorId="27B46AE5">
-          <v:shape id="_x0000_i1088" type="#_x0000_t75" style="width:44.35pt;height:37.65pt" o:ole="">
+          <v:shape id="_x0000_i1088" type="#_x0000_t75" style="width:44.4pt;height:37.8pt" o:ole="">
             <v:imagedata r:id="rId132" o:title=""/>
           </v:shape>
-          <o:OLEObject Type="Embed" ProgID="Equation.DSMT4" ShapeID="_x0000_i1088" DrawAspect="Content" ObjectID="_1605461298" r:id="rId133"/>
+          <o:OLEObject Type="Embed" ProgID="Equation.DSMT4" ShapeID="_x0000_i1088" DrawAspect="Content" ObjectID="_1654262557" r:id="rId133"/>
         </w:object>
       </w:r>
     </w:p>
@@ -2725,10 +2723,10 @@
           <w:szCs w:val="24"/>
         </w:rPr>
         <w:object w:dxaOrig="1160" w:dyaOrig="520" w14:anchorId="4F7588B1">
-          <v:shape id="_x0000_i1089" type="#_x0000_t75" style="width:57.65pt;height:24.65pt" o:ole="">
+          <v:shape id="_x0000_i1089" type="#_x0000_t75" style="width:57.6pt;height:24.6pt" o:ole="">
             <v:imagedata r:id="rId134" o:title=""/>
           </v:shape>
-          <o:OLEObject Type="Embed" ProgID="Equation.DSMT4" ShapeID="_x0000_i1089" DrawAspect="Content" ObjectID="_1605461299" r:id="rId135"/>
+          <o:OLEObject Type="Embed" ProgID="Equation.DSMT4" ShapeID="_x0000_i1089" DrawAspect="Content" ObjectID="_1654262558" r:id="rId135"/>
         </w:object>
       </w:r>
     </w:p>
@@ -2768,10 +2766,10 @@
           <w:szCs w:val="24"/>
         </w:rPr>
         <w:object w:dxaOrig="980" w:dyaOrig="520" w14:anchorId="6B09BC4D">
-          <v:shape id="_x0000_i1090" type="#_x0000_t75" style="width:48.65pt;height:24.65pt" o:ole="">
+          <v:shape id="_x0000_i1090" type="#_x0000_t75" style="width:48.6pt;height:24.6pt" o:ole="">
             <v:imagedata r:id="rId136" o:title=""/>
           </v:shape>
-          <o:OLEObject Type="Embed" ProgID="Equation.DSMT4" ShapeID="_x0000_i1090" DrawAspect="Content" ObjectID="_1605461300" r:id="rId137"/>
+          <o:OLEObject Type="Embed" ProgID="Equation.DSMT4" ShapeID="_x0000_i1090" DrawAspect="Content" ObjectID="_1654262559" r:id="rId137"/>
         </w:object>
       </w:r>
     </w:p>
@@ -2811,10 +2809,10 @@
           <w:szCs w:val="24"/>
         </w:rPr>
         <w:object w:dxaOrig="900" w:dyaOrig="580" w14:anchorId="6F89B32E">
-          <v:shape id="_x0000_i1091" type="#_x0000_t75" style="width:43.65pt;height:27.65pt" o:ole="">
+          <v:shape id="_x0000_i1091" type="#_x0000_t75" style="width:43.8pt;height:27.6pt" o:ole="">
             <v:imagedata r:id="rId138" o:title=""/>
           </v:shape>
-          <o:OLEObject Type="Embed" ProgID="Equation.DSMT4" ShapeID="_x0000_i1091" DrawAspect="Content" ObjectID="_1605461301" r:id="rId139"/>
+          <o:OLEObject Type="Embed" ProgID="Equation.DSMT4" ShapeID="_x0000_i1091" DrawAspect="Content" ObjectID="_1654262560" r:id="rId139"/>
         </w:object>
       </w:r>
       <w:r>
@@ -2867,10 +2865,10 @@
           <w:position w:val="-24"/>
         </w:rPr>
         <w:object w:dxaOrig="400" w:dyaOrig="620" w14:anchorId="10ABEA6B">
-          <v:shape id="_x0000_i1092" type="#_x0000_t75" style="width:19.65pt;height:31.35pt" o:ole="">
+          <v:shape id="_x0000_i1092" type="#_x0000_t75" style="width:19.8pt;height:31.2pt" o:ole="">
             <v:imagedata r:id="rId140" o:title=""/>
           </v:shape>
-          <o:OLEObject Type="Embed" ProgID="Equation.DSMT4" ShapeID="_x0000_i1092" DrawAspect="Content" ObjectID="_1605461302" r:id="rId141"/>
+          <o:OLEObject Type="Embed" ProgID="Equation.DSMT4" ShapeID="_x0000_i1092" DrawAspect="Content" ObjectID="_1654262561" r:id="rId141"/>
         </w:object>
       </w:r>
     </w:p>
@@ -2896,10 +2894,10 @@
           <w:position w:val="-26"/>
         </w:rPr>
         <w:object w:dxaOrig="3120" w:dyaOrig="639" w14:anchorId="2E4CC458">
-          <v:shape id="_x0000_i1093" type="#_x0000_t75" style="width:155.65pt;height:32.35pt" o:ole="">
+          <v:shape id="_x0000_i1093" type="#_x0000_t75" style="width:155.4pt;height:32.4pt" o:ole="">
             <v:imagedata r:id="rId142" o:title=""/>
           </v:shape>
-          <o:OLEObject Type="Embed" ProgID="Equation.DSMT4" ShapeID="_x0000_i1093" DrawAspect="Content" ObjectID="_1605461303" r:id="rId143"/>
+          <o:OLEObject Type="Embed" ProgID="Equation.DSMT4" ShapeID="_x0000_i1093" DrawAspect="Content" ObjectID="_1654262562" r:id="rId143"/>
         </w:object>
       </w:r>
     </w:p>
@@ -3050,10 +3048,10 @@
           <w:position w:val="-10"/>
         </w:rPr>
         <w:object w:dxaOrig="1480" w:dyaOrig="340" w14:anchorId="521523A8">
-          <v:shape id="_x0000_i1094" type="#_x0000_t75" style="width:73.35pt;height:16.65pt" o:ole="">
+          <v:shape id="_x0000_i1094" type="#_x0000_t75" style="width:73.2pt;height:16.8pt" o:ole="">
             <v:imagedata r:id="rId144" o:title=""/>
           </v:shape>
-          <o:OLEObject Type="Embed" ProgID="Equation.3" ShapeID="_x0000_i1094" DrawAspect="Content" ObjectID="_1605461304" r:id="rId145"/>
+          <o:OLEObject Type="Embed" ProgID="Equation.3" ShapeID="_x0000_i1094" DrawAspect="Content" ObjectID="_1654262563" r:id="rId145"/>
         </w:object>
       </w:r>
       <w:r>
@@ -3070,10 +3068,10 @@
           <w:position w:val="-10"/>
         </w:rPr>
         <w:object w:dxaOrig="1980" w:dyaOrig="440" w14:anchorId="1005CD02">
-          <v:shape id="_x0000_i1095" type="#_x0000_t75" style="width:99pt;height:21.65pt" o:ole="">
+          <v:shape id="_x0000_i1095" type="#_x0000_t75" style="width:99pt;height:21.6pt" o:ole="">
             <v:imagedata r:id="rId146" o:title=""/>
           </v:shape>
-          <o:OLEObject Type="Embed" ProgID="Equation.3" ShapeID="_x0000_i1095" DrawAspect="Content" ObjectID="_1605461305" r:id="rId147"/>
+          <o:OLEObject Type="Embed" ProgID="Equation.3" ShapeID="_x0000_i1095" DrawAspect="Content" ObjectID="_1654262564" r:id="rId147"/>
         </w:object>
       </w:r>
       <w:r>
@@ -3091,10 +3089,10 @@
           <w:position w:val="-14"/>
         </w:rPr>
         <w:object w:dxaOrig="1080" w:dyaOrig="400" w14:anchorId="49968B8F">
-          <v:shape id="_x0000_i1096" type="#_x0000_t75" style="width:54.65pt;height:20.35pt" o:ole="">
+          <v:shape id="_x0000_i1096" type="#_x0000_t75" style="width:54.6pt;height:20.4pt" o:ole="">
             <v:imagedata r:id="rId148" o:title=""/>
           </v:shape>
-          <o:OLEObject Type="Embed" ProgID="Equation.DSMT4" ShapeID="_x0000_i1096" DrawAspect="Content" ObjectID="_1605461306" r:id="rId149"/>
+          <o:OLEObject Type="Embed" ProgID="Equation.DSMT4" ShapeID="_x0000_i1096" DrawAspect="Content" ObjectID="_1654262565" r:id="rId149"/>
         </w:object>
       </w:r>
       <w:r>
@@ -3105,10 +3103,10 @@
           <w:position w:val="-14"/>
         </w:rPr>
         <w:object w:dxaOrig="1080" w:dyaOrig="400" w14:anchorId="2F74D1E1">
-          <v:shape id="_x0000_i1097" type="#_x0000_t75" style="width:54.65pt;height:20.35pt" o:ole="">
+          <v:shape id="_x0000_i1097" type="#_x0000_t75" style="width:54.6pt;height:20.4pt" o:ole="">
             <v:imagedata r:id="rId150" o:title=""/>
           </v:shape>
-          <o:OLEObject Type="Embed" ProgID="Equation.DSMT4" ShapeID="_x0000_i1097" DrawAspect="Content" ObjectID="_1605461307" r:id="rId151"/>
+          <o:OLEObject Type="Embed" ProgID="Equation.DSMT4" ShapeID="_x0000_i1097" DrawAspect="Content" ObjectID="_1654262566" r:id="rId151"/>
         </w:object>
       </w:r>
       <w:r>
@@ -3137,10 +3135,10 @@
           <w:position w:val="-14"/>
         </w:rPr>
         <w:object w:dxaOrig="1080" w:dyaOrig="400" w14:anchorId="2FA471EA">
-          <v:shape id="_x0000_i1098" type="#_x0000_t75" style="width:54.65pt;height:20.35pt" o:ole="">
+          <v:shape id="_x0000_i1098" type="#_x0000_t75" style="width:54.6pt;height:20.4pt" o:ole="">
             <v:imagedata r:id="rId152" o:title=""/>
           </v:shape>
-          <o:OLEObject Type="Embed" ProgID="Equation.DSMT4" ShapeID="_x0000_i1098" DrawAspect="Content" ObjectID="_1605461308" r:id="rId153"/>
+          <o:OLEObject Type="Embed" ProgID="Equation.DSMT4" ShapeID="_x0000_i1098" DrawAspect="Content" ObjectID="_1654262567" r:id="rId153"/>
         </w:object>
       </w:r>
     </w:p>
@@ -3171,10 +3169,10 @@
           <w:position w:val="-10"/>
         </w:rPr>
         <w:object w:dxaOrig="1080" w:dyaOrig="380" w14:anchorId="52B2FB4B">
-          <v:shape id="_x0000_i1099" type="#_x0000_t75" style="width:54pt;height:18.65pt" o:ole="">
+          <v:shape id="_x0000_i1099" type="#_x0000_t75" style="width:54pt;height:18.6pt" o:ole="">
             <v:imagedata r:id="rId154" o:title=""/>
           </v:shape>
-          <o:OLEObject Type="Embed" ProgID="Equation.DSMT4" ShapeID="_x0000_i1099" DrawAspect="Content" ObjectID="_1605461309" r:id="rId155"/>
+          <o:OLEObject Type="Embed" ProgID="Equation.DSMT4" ShapeID="_x0000_i1099" DrawAspect="Content" ObjectID="_1654262568" r:id="rId155"/>
         </w:object>
       </w:r>
       <w:r>
@@ -3197,10 +3195,10 @@
           <w:position w:val="-10"/>
         </w:rPr>
         <w:object w:dxaOrig="1160" w:dyaOrig="320" w14:anchorId="375F4B8E">
-          <v:shape id="_x0000_i1100" type="#_x0000_t75" style="width:57.65pt;height:15.65pt" o:ole="">
+          <v:shape id="_x0000_i1100" type="#_x0000_t75" style="width:57.6pt;height:15.6pt" o:ole="">
             <v:imagedata r:id="rId156" o:title=""/>
           </v:shape>
-          <o:OLEObject Type="Embed" ProgID="Equation.DSMT4" ShapeID="_x0000_i1100" DrawAspect="Content" ObjectID="_1605461310" r:id="rId157"/>
+          <o:OLEObject Type="Embed" ProgID="Equation.DSMT4" ShapeID="_x0000_i1100" DrawAspect="Content" ObjectID="_1654262569" r:id="rId157"/>
         </w:object>
       </w:r>
       <w:r>
@@ -3226,10 +3224,10 @@
           <w:position w:val="-10"/>
         </w:rPr>
         <w:object w:dxaOrig="2060" w:dyaOrig="320" w14:anchorId="5DE26239">
-          <v:shape id="_x0000_i1101" type="#_x0000_t75" style="width:103.65pt;height:16.35pt" o:ole="">
+          <v:shape id="_x0000_i1101" type="#_x0000_t75" style="width:103.8pt;height:16.2pt" o:ole="">
             <v:imagedata r:id="rId158" o:title=""/>
           </v:shape>
-          <o:OLEObject Type="Embed" ProgID="Equation.DSMT4" ShapeID="_x0000_i1101" DrawAspect="Content" ObjectID="_1605461311" r:id="rId159"/>
+          <o:OLEObject Type="Embed" ProgID="Equation.DSMT4" ShapeID="_x0000_i1101" DrawAspect="Content" ObjectID="_1654262570" r:id="rId159"/>
         </w:object>
       </w:r>
     </w:p>
@@ -3248,10 +3246,10 @@
           <w:position w:val="-10"/>
         </w:rPr>
         <w:object w:dxaOrig="2060" w:dyaOrig="320" w14:anchorId="50DF042A">
-          <v:shape id="_x0000_i1102" type="#_x0000_t75" style="width:103.65pt;height:16.35pt" o:ole="">
+          <v:shape id="_x0000_i1102" type="#_x0000_t75" style="width:103.8pt;height:16.2pt" o:ole="">
             <v:imagedata r:id="rId160" o:title=""/>
           </v:shape>
-          <o:OLEObject Type="Embed" ProgID="Equation.DSMT4" ShapeID="_x0000_i1102" DrawAspect="Content" ObjectID="_1605461312" r:id="rId161"/>
+          <o:OLEObject Type="Embed" ProgID="Equation.DSMT4" ShapeID="_x0000_i1102" DrawAspect="Content" ObjectID="_1654262571" r:id="rId161"/>
         </w:object>
       </w:r>
     </w:p>
@@ -3270,10 +3268,10 @@
           <w:position w:val="-10"/>
         </w:rPr>
         <w:object w:dxaOrig="2060" w:dyaOrig="320" w14:anchorId="16AFA8D6">
-          <v:shape id="_x0000_i1103" type="#_x0000_t75" style="width:103.65pt;height:16.35pt" o:ole="">
+          <v:shape id="_x0000_i1103" type="#_x0000_t75" style="width:103.8pt;height:16.2pt" o:ole="">
             <v:imagedata r:id="rId162" o:title=""/>
           </v:shape>
-          <o:OLEObject Type="Embed" ProgID="Equation.DSMT4" ShapeID="_x0000_i1103" DrawAspect="Content" ObjectID="_1605461313" r:id="rId163"/>
+          <o:OLEObject Type="Embed" ProgID="Equation.DSMT4" ShapeID="_x0000_i1103" DrawAspect="Content" ObjectID="_1654262572" r:id="rId163"/>
         </w:object>
       </w:r>
     </w:p>
@@ -3311,10 +3309,10 @@
           <w:position w:val="-20"/>
         </w:rPr>
         <w:object w:dxaOrig="1260" w:dyaOrig="520" w14:anchorId="6BECCA98">
-          <v:shape id="_x0000_i1104" type="#_x0000_t75" style="width:62.35pt;height:26.35pt" o:ole="">
+          <v:shape id="_x0000_i1104" type="#_x0000_t75" style="width:62.4pt;height:26.4pt" o:ole="">
             <v:imagedata r:id="rId164" o:title=""/>
           </v:shape>
-          <o:OLEObject Type="Embed" ProgID="Equation.DSMT4" ShapeID="_x0000_i1104" DrawAspect="Content" ObjectID="_1605461314" r:id="rId165"/>
+          <o:OLEObject Type="Embed" ProgID="Equation.DSMT4" ShapeID="_x0000_i1104" DrawAspect="Content" ObjectID="_1654262573" r:id="rId165"/>
         </w:object>
       </w:r>
       <w:r>
@@ -3337,10 +3335,10 @@
           <w:position w:val="-20"/>
         </w:rPr>
         <w:object w:dxaOrig="920" w:dyaOrig="520" w14:anchorId="7625138A">
-          <v:shape id="_x0000_i1105" type="#_x0000_t75" style="width:47.35pt;height:25.65pt" o:ole="">
+          <v:shape id="_x0000_i1105" type="#_x0000_t75" style="width:47.4pt;height:25.8pt" o:ole="">
             <v:imagedata r:id="rId166" o:title=""/>
           </v:shape>
-          <o:OLEObject Type="Embed" ProgID="Equation.DSMT4" ShapeID="_x0000_i1105" DrawAspect="Content" ObjectID="_1605461315" r:id="rId167"/>
+          <o:OLEObject Type="Embed" ProgID="Equation.DSMT4" ShapeID="_x0000_i1105" DrawAspect="Content" ObjectID="_1654262574" r:id="rId167"/>
         </w:object>
       </w:r>
       <w:r>
@@ -3366,10 +3364,10 @@
           <w:position w:val="-10"/>
         </w:rPr>
         <w:object w:dxaOrig="2060" w:dyaOrig="320" w14:anchorId="076B8BC0">
-          <v:shape id="_x0000_i1106" type="#_x0000_t75" style="width:103.65pt;height:16.35pt" o:ole="">
+          <v:shape id="_x0000_i1106" type="#_x0000_t75" style="width:103.8pt;height:16.2pt" o:ole="">
             <v:imagedata r:id="rId158" o:title=""/>
           </v:shape>
-          <o:OLEObject Type="Embed" ProgID="Equation.DSMT4" ShapeID="_x0000_i1106" DrawAspect="Content" ObjectID="_1605461316" r:id="rId168"/>
+          <o:OLEObject Type="Embed" ProgID="Equation.DSMT4" ShapeID="_x0000_i1106" DrawAspect="Content" ObjectID="_1654262575" r:id="rId168"/>
         </w:object>
       </w:r>
     </w:p>
@@ -3388,10 +3386,10 @@
           <w:position w:val="-10"/>
         </w:rPr>
         <w:object w:dxaOrig="2060" w:dyaOrig="320" w14:anchorId="43DCE68B">
-          <v:shape id="_x0000_i1107" type="#_x0000_t75" style="width:103.65pt;height:16.35pt" o:ole="">
+          <v:shape id="_x0000_i1107" type="#_x0000_t75" style="width:103.8pt;height:16.2pt" o:ole="">
             <v:imagedata r:id="rId160" o:title=""/>
           </v:shape>
-          <o:OLEObject Type="Embed" ProgID="Equation.DSMT4" ShapeID="_x0000_i1107" DrawAspect="Content" ObjectID="_1605461317" r:id="rId169"/>
+          <o:OLEObject Type="Embed" ProgID="Equation.DSMT4" ShapeID="_x0000_i1107" DrawAspect="Content" ObjectID="_1654262576" r:id="rId169"/>
         </w:object>
       </w:r>
     </w:p>
@@ -3410,10 +3408,10 @@
           <w:position w:val="-10"/>
         </w:rPr>
         <w:object w:dxaOrig="2060" w:dyaOrig="320" w14:anchorId="0C853944">
-          <v:shape id="_x0000_i1108" type="#_x0000_t75" style="width:103.65pt;height:16.35pt" o:ole="">
+          <v:shape id="_x0000_i1108" type="#_x0000_t75" style="width:103.8pt;height:16.2pt" o:ole="">
             <v:imagedata r:id="rId162" o:title=""/>
           </v:shape>
-          <o:OLEObject Type="Embed" ProgID="Equation.DSMT4" ShapeID="_x0000_i1108" DrawAspect="Content" ObjectID="_1605461318" r:id="rId170"/>
+          <o:OLEObject Type="Embed" ProgID="Equation.DSMT4" ShapeID="_x0000_i1108" DrawAspect="Content" ObjectID="_1654262577" r:id="rId170"/>
         </w:object>
       </w:r>
     </w:p>
@@ -3446,10 +3444,10 @@
           <w:position w:val="-14"/>
         </w:rPr>
         <w:object w:dxaOrig="5080" w:dyaOrig="400" w14:anchorId="6DF2A637">
-          <v:shape id="_x0000_i1109" type="#_x0000_t75" style="width:255pt;height:20.35pt" o:ole="">
+          <v:shape id="_x0000_i1109" type="#_x0000_t75" style="width:255pt;height:20.4pt" o:ole="">
             <v:imagedata r:id="rId171" o:title=""/>
           </v:shape>
-          <o:OLEObject Type="Embed" ProgID="Equation.DSMT4" ShapeID="_x0000_i1109" DrawAspect="Content" ObjectID="_1605461319" r:id="rId172"/>
+          <o:OLEObject Type="Embed" ProgID="Equation.DSMT4" ShapeID="_x0000_i1109" DrawAspect="Content" ObjectID="_1654262578" r:id="rId172"/>
         </w:object>
       </w:r>
       <w:r>
@@ -3463,10 +3461,10 @@
           <w:position w:val="-10"/>
         </w:rPr>
         <w:object w:dxaOrig="3440" w:dyaOrig="420" w14:anchorId="10DF74E2">
-          <v:shape id="_x0000_i1110" type="#_x0000_t75" style="width:171.65pt;height:21pt" o:ole="">
+          <v:shape id="_x0000_i1110" type="#_x0000_t75" style="width:171.6pt;height:21pt" o:ole="">
             <v:imagedata r:id="rId173" o:title=""/>
           </v:shape>
-          <o:OLEObject Type="Embed" ProgID="Equation.DSMT4" ShapeID="_x0000_i1110" DrawAspect="Content" ObjectID="_1605461320" r:id="rId174"/>
+          <o:OLEObject Type="Embed" ProgID="Equation.DSMT4" ShapeID="_x0000_i1110" DrawAspect="Content" ObjectID="_1654262579" r:id="rId174"/>
         </w:object>
       </w:r>
     </w:p>
@@ -3499,10 +3497,10 @@
           <w:position w:val="-14"/>
         </w:rPr>
         <w:object w:dxaOrig="5020" w:dyaOrig="400" w14:anchorId="6793C0F7">
-          <v:shape id="_x0000_i1111" type="#_x0000_t75" style="width:251.35pt;height:20.35pt" o:ole="">
+          <v:shape id="_x0000_i1111" type="#_x0000_t75" style="width:251.4pt;height:20.4pt" o:ole="">
             <v:imagedata r:id="rId175" o:title=""/>
           </v:shape>
-          <o:OLEObject Type="Embed" ProgID="Equation.DSMT4" ShapeID="_x0000_i1111" DrawAspect="Content" ObjectID="_1605461321" r:id="rId176"/>
+          <o:OLEObject Type="Embed" ProgID="Equation.DSMT4" ShapeID="_x0000_i1111" DrawAspect="Content" ObjectID="_1654262580" r:id="rId176"/>
         </w:object>
       </w:r>
       <w:r>
@@ -3520,7 +3518,7 @@
           <v:shape id="_x0000_i1112" type="#_x0000_t75" style="width:141pt;height:21pt" o:ole="">
             <v:imagedata r:id="rId177" o:title=""/>
           </v:shape>
-          <o:OLEObject Type="Embed" ProgID="Equation.DSMT4" ShapeID="_x0000_i1112" DrawAspect="Content" ObjectID="_1605461322" r:id="rId178"/>
+          <o:OLEObject Type="Embed" ProgID="Equation.DSMT4" ShapeID="_x0000_i1112" DrawAspect="Content" ObjectID="_1654262581" r:id="rId178"/>
         </w:object>
       </w:r>
     </w:p>
@@ -3553,10 +3551,10 @@
           <w:position w:val="-14"/>
         </w:rPr>
         <w:object w:dxaOrig="5020" w:dyaOrig="400" w14:anchorId="0D174176">
-          <v:shape id="_x0000_i1113" type="#_x0000_t75" style="width:251.35pt;height:20.35pt" o:ole="">
+          <v:shape id="_x0000_i1113" type="#_x0000_t75" style="width:251.4pt;height:20.4pt" o:ole="">
             <v:imagedata r:id="rId179" o:title=""/>
           </v:shape>
-          <o:OLEObject Type="Embed" ProgID="Equation.DSMT4" ShapeID="_x0000_i1113" DrawAspect="Content" ObjectID="_1605461323" r:id="rId180"/>
+          <o:OLEObject Type="Embed" ProgID="Equation.DSMT4" ShapeID="_x0000_i1113" DrawAspect="Content" ObjectID="_1654262582" r:id="rId180"/>
         </w:object>
       </w:r>
       <w:r>
@@ -3571,15 +3569,15 @@
           <w:position w:val="-14"/>
         </w:rPr>
         <w:object w:dxaOrig="2220" w:dyaOrig="400" w14:anchorId="50370650">
-          <v:shape id="_x0000_i1114" type="#_x0000_t75" style="width:111pt;height:20.35pt" o:ole="">
+          <v:shape id="_x0000_i1114" type="#_x0000_t75" style="width:111pt;height:20.4pt" o:ole="">
             <v:imagedata r:id="rId181" o:title=""/>
           </v:shape>
-          <o:OLEObject Type="Embed" ProgID="Equation.DSMT4" ShapeID="_x0000_i1114" DrawAspect="Content" ObjectID="_1605461324" r:id="rId182"/>
+          <o:OLEObject Type="Embed" ProgID="Equation.DSMT4" ShapeID="_x0000_i1114" DrawAspect="Content" ObjectID="_1654262583" r:id="rId182"/>
         </w:object>
       </w:r>
     </w:p>
     <w:p>
-      <w:bookmarkStart w:id="1" w:name="_Hlk490644966"/>
+      <w:bookmarkStart w:id="0" w:name="_Hlk490644966"/>
     </w:p>
     <w:p>
       <w:pPr>
@@ -3657,10 +3655,10 @@
           <w:position w:val="-14"/>
         </w:rPr>
         <w:object w:dxaOrig="1060" w:dyaOrig="400" w14:anchorId="69F9F89C">
-          <v:shape id="_x0000_i1115" type="#_x0000_t75" style="width:53.35pt;height:20.35pt" o:ole="">
+          <v:shape id="_x0000_i1115" type="#_x0000_t75" style="width:53.4pt;height:20.4pt" o:ole="">
             <v:imagedata r:id="rId183" o:title=""/>
           </v:shape>
-          <o:OLEObject Type="Embed" ProgID="Equation.DSMT4" ShapeID="_x0000_i1115" DrawAspect="Content" ObjectID="_1605461325" r:id="rId184"/>
+          <o:OLEObject Type="Embed" ProgID="Equation.DSMT4" ShapeID="_x0000_i1115" DrawAspect="Content" ObjectID="_1654262584" r:id="rId184"/>
         </w:object>
       </w:r>
       <w:r>
@@ -3689,10 +3687,10 @@
           <w:position w:val="-10"/>
         </w:rPr>
         <w:object w:dxaOrig="560" w:dyaOrig="320" w14:anchorId="35C378CD">
-          <v:shape id="_x0000_i1116" type="#_x0000_t75" style="width:27.65pt;height:15.65pt" o:ole="">
+          <v:shape id="_x0000_i1116" type="#_x0000_t75" style="width:27.6pt;height:15.6pt" o:ole="">
             <v:imagedata r:id="rId185" o:title=""/>
           </v:shape>
-          <o:OLEObject Type="Embed" ProgID="Equation.DSMT4" ShapeID="_x0000_i1116" DrawAspect="Content" ObjectID="_1605461326" r:id="rId186"/>
+          <o:OLEObject Type="Embed" ProgID="Equation.DSMT4" ShapeID="_x0000_i1116" DrawAspect="Content" ObjectID="_1654262585" r:id="rId186"/>
         </w:object>
       </w:r>
     </w:p>
@@ -3722,10 +3720,10 @@
           <w:position w:val="-14"/>
         </w:rPr>
         <w:object w:dxaOrig="1060" w:dyaOrig="400" w14:anchorId="26FE1B2E">
-          <v:shape id="_x0000_i1117" type="#_x0000_t75" style="width:53.35pt;height:20.35pt" o:ole="">
+          <v:shape id="_x0000_i1117" type="#_x0000_t75" style="width:53.4pt;height:20.4pt" o:ole="">
             <v:imagedata r:id="rId187" o:title=""/>
           </v:shape>
-          <o:OLEObject Type="Embed" ProgID="Equation.DSMT4" ShapeID="_x0000_i1117" DrawAspect="Content" ObjectID="_1605461327" r:id="rId188"/>
+          <o:OLEObject Type="Embed" ProgID="Equation.DSMT4" ShapeID="_x0000_i1117" DrawAspect="Content" ObjectID="_1654262586" r:id="rId188"/>
         </w:object>
       </w:r>
       <w:r>
@@ -3754,10 +3752,10 @@
           <w:position w:val="-10"/>
         </w:rPr>
         <w:object w:dxaOrig="560" w:dyaOrig="320" w14:anchorId="7D656ADB">
-          <v:shape id="_x0000_i1118" type="#_x0000_t75" style="width:27.65pt;height:15.65pt" o:ole="">
+          <v:shape id="_x0000_i1118" type="#_x0000_t75" style="width:27.6pt;height:15.6pt" o:ole="">
             <v:imagedata r:id="rId189" o:title=""/>
           </v:shape>
-          <o:OLEObject Type="Embed" ProgID="Equation.DSMT4" ShapeID="_x0000_i1118" DrawAspect="Content" ObjectID="_1605461328" r:id="rId190"/>
+          <o:OLEObject Type="Embed" ProgID="Equation.DSMT4" ShapeID="_x0000_i1118" DrawAspect="Content" ObjectID="_1654262587" r:id="rId190"/>
         </w:object>
       </w:r>
     </w:p>
@@ -3804,10 +3802,10 @@
                 <w:position w:val="-10"/>
               </w:rPr>
               <w:object w:dxaOrig="3240" w:dyaOrig="340" w14:anchorId="36C147C6">
-                <v:shape id="_x0000_i1119" type="#_x0000_t75" style="width:162.35pt;height:17pt" o:ole="">
+                <v:shape id="_x0000_i1119" type="#_x0000_t75" style="width:162.6pt;height:16.8pt" o:ole="">
                   <v:imagedata r:id="rId191" o:title=""/>
                 </v:shape>
-                <o:OLEObject Type="Embed" ProgID="Equation.DSMT4" ShapeID="_x0000_i1119" DrawAspect="Content" ObjectID="_1605461329" r:id="rId192"/>
+                <o:OLEObject Type="Embed" ProgID="Equation.DSMT4" ShapeID="_x0000_i1119" DrawAspect="Content" ObjectID="_1654262588" r:id="rId192"/>
               </w:object>
             </w:r>
           </w:p>
@@ -3831,10 +3829,10 @@
                 <w:position w:val="-20"/>
               </w:rPr>
               <w:object w:dxaOrig="2960" w:dyaOrig="520" w14:anchorId="2FEB4648">
-                <v:shape id="_x0000_i1120" type="#_x0000_t75" style="width:148.35pt;height:26pt" o:ole="">
+                <v:shape id="_x0000_i1120" type="#_x0000_t75" style="width:148.2pt;height:25.8pt" o:ole="">
                   <v:imagedata r:id="rId193" o:title=""/>
                 </v:shape>
-                <o:OLEObject Type="Embed" ProgID="Equation.DSMT4" ShapeID="_x0000_i1120" DrawAspect="Content" ObjectID="_1605461330" r:id="rId194"/>
+                <o:OLEObject Type="Embed" ProgID="Equation.DSMT4" ShapeID="_x0000_i1120" DrawAspect="Content" ObjectID="_1654262589" r:id="rId194"/>
               </w:object>
             </w:r>
           </w:p>
@@ -3858,10 +3856,10 @@
                 <w:position w:val="-10"/>
               </w:rPr>
               <w:object w:dxaOrig="3900" w:dyaOrig="420" w14:anchorId="6FF3F957">
-                <v:shape id="_x0000_i1121" type="#_x0000_t75" style="width:195.35pt;height:21pt" o:ole="">
+                <v:shape id="_x0000_i1121" type="#_x0000_t75" style="width:195.6pt;height:21pt" o:ole="">
                   <v:imagedata r:id="rId195" o:title=""/>
                 </v:shape>
-                <o:OLEObject Type="Embed" ProgID="Equation.DSMT4" ShapeID="_x0000_i1121" DrawAspect="Content" ObjectID="_1605461331" r:id="rId196"/>
+                <o:OLEObject Type="Embed" ProgID="Equation.DSMT4" ShapeID="_x0000_i1121" DrawAspect="Content" ObjectID="_1654262590" r:id="rId196"/>
               </w:object>
             </w:r>
           </w:p>
@@ -3885,10 +3883,10 @@
                 <w:position w:val="-10"/>
               </w:rPr>
               <w:object w:dxaOrig="3500" w:dyaOrig="420" w14:anchorId="7DB17FDA">
-                <v:shape id="_x0000_i1122" type="#_x0000_t75" style="width:175.35pt;height:21pt" o:ole="">
+                <v:shape id="_x0000_i1122" type="#_x0000_t75" style="width:175.2pt;height:21pt" o:ole="">
                   <v:imagedata r:id="rId197" o:title=""/>
                 </v:shape>
-                <o:OLEObject Type="Embed" ProgID="Equation.DSMT4" ShapeID="_x0000_i1122" DrawAspect="Content" ObjectID="_1605461332" r:id="rId198"/>
+                <o:OLEObject Type="Embed" ProgID="Equation.DSMT4" ShapeID="_x0000_i1122" DrawAspect="Content" ObjectID="_1654262591" r:id="rId198"/>
               </w:object>
             </w:r>
           </w:p>
@@ -3912,10 +3910,10 @@
                 <w:position w:val="-10"/>
               </w:rPr>
               <w:object w:dxaOrig="3519" w:dyaOrig="420" w14:anchorId="1D82DB23">
-                <v:shape id="_x0000_i1123" type="#_x0000_t75" style="width:176.35pt;height:21pt" o:ole="">
+                <v:shape id="_x0000_i1123" type="#_x0000_t75" style="width:176.4pt;height:21pt" o:ole="">
                   <v:imagedata r:id="rId199" o:title=""/>
                 </v:shape>
-                <o:OLEObject Type="Embed" ProgID="Equation.DSMT4" ShapeID="_x0000_i1123" DrawAspect="Content" ObjectID="_1605461333" r:id="rId200"/>
+                <o:OLEObject Type="Embed" ProgID="Equation.DSMT4" ShapeID="_x0000_i1123" DrawAspect="Content" ObjectID="_1654262592" r:id="rId200"/>
               </w:object>
             </w:r>
           </w:p>
@@ -3939,10 +3937,10 @@
                 <w:position w:val="-10"/>
               </w:rPr>
               <w:object w:dxaOrig="4099" w:dyaOrig="420" w14:anchorId="401D9AD1">
-                <v:shape id="_x0000_i1124" type="#_x0000_t75" style="width:205.35pt;height:21pt" o:ole="">
+                <v:shape id="_x0000_i1124" type="#_x0000_t75" style="width:205.2pt;height:21pt" o:ole="">
                   <v:imagedata r:id="rId201" o:title=""/>
                 </v:shape>
-                <o:OLEObject Type="Embed" ProgID="Equation.DSMT4" ShapeID="_x0000_i1124" DrawAspect="Content" ObjectID="_1605461334" r:id="rId202"/>
+                <o:OLEObject Type="Embed" ProgID="Equation.DSMT4" ShapeID="_x0000_i1124" DrawAspect="Content" ObjectID="_1654262593" r:id="rId202"/>
               </w:object>
             </w:r>
           </w:p>
@@ -3966,10 +3964,10 @@
                 <w:position w:val="-10"/>
               </w:rPr>
               <w:object w:dxaOrig="3100" w:dyaOrig="380" w14:anchorId="4AC91A3E">
-                <v:shape id="_x0000_i1125" type="#_x0000_t75" style="width:155.35pt;height:19pt" o:ole="">
+                <v:shape id="_x0000_i1125" type="#_x0000_t75" style="width:155.4pt;height:19.2pt" o:ole="">
                   <v:imagedata r:id="rId203" o:title=""/>
                 </v:shape>
-                <o:OLEObject Type="Embed" ProgID="Equation.DSMT4" ShapeID="_x0000_i1125" DrawAspect="Content" ObjectID="_1605461335" r:id="rId204"/>
+                <o:OLEObject Type="Embed" ProgID="Equation.DSMT4" ShapeID="_x0000_i1125" DrawAspect="Content" ObjectID="_1654262594" r:id="rId204"/>
               </w:object>
             </w:r>
           </w:p>
@@ -3992,10 +3990,10 @@
                 <w:position w:val="-10"/>
               </w:rPr>
               <w:object w:dxaOrig="3220" w:dyaOrig="380" w14:anchorId="20009FF5">
-                <v:shape id="_x0000_i1126" type="#_x0000_t75" style="width:161.35pt;height:19pt" o:ole="">
+                <v:shape id="_x0000_i1126" type="#_x0000_t75" style="width:161.4pt;height:19.2pt" o:ole="">
                   <v:imagedata r:id="rId205" o:title=""/>
                 </v:shape>
-                <o:OLEObject Type="Embed" ProgID="Equation.DSMT4" ShapeID="_x0000_i1126" DrawAspect="Content" ObjectID="_1605461336" r:id="rId206"/>
+                <o:OLEObject Type="Embed" ProgID="Equation.DSMT4" ShapeID="_x0000_i1126" DrawAspect="Content" ObjectID="_1654262595" r:id="rId206"/>
               </w:object>
             </w:r>
           </w:p>
@@ -4024,10 +4022,10 @@
                 <w:position w:val="-10"/>
               </w:rPr>
               <w:object w:dxaOrig="3220" w:dyaOrig="380" w14:anchorId="53052EE7">
-                <v:shape id="_x0000_i1127" type="#_x0000_t75" style="width:161.35pt;height:19pt" o:ole="">
+                <v:shape id="_x0000_i1127" type="#_x0000_t75" style="width:161.4pt;height:19.2pt" o:ole="">
                   <v:imagedata r:id="rId207" o:title=""/>
                 </v:shape>
-                <o:OLEObject Type="Embed" ProgID="Equation.DSMT4" ShapeID="_x0000_i1127" DrawAspect="Content" ObjectID="_1605461337" r:id="rId208"/>
+                <o:OLEObject Type="Embed" ProgID="Equation.DSMT4" ShapeID="_x0000_i1127" DrawAspect="Content" ObjectID="_1654262596" r:id="rId208"/>
               </w:object>
             </w:r>
           </w:p>
@@ -4051,10 +4049,10 @@
                 <w:position w:val="-10"/>
               </w:rPr>
               <w:object w:dxaOrig="2900" w:dyaOrig="420" w14:anchorId="08E536E7">
-                <v:shape id="_x0000_i1128" type="#_x0000_t75" style="width:145.35pt;height:21pt" o:ole="">
+                <v:shape id="_x0000_i1128" type="#_x0000_t75" style="width:145.2pt;height:21pt" o:ole="">
                   <v:imagedata r:id="rId209" o:title=""/>
                 </v:shape>
-                <o:OLEObject Type="Embed" ProgID="Equation.DSMT4" ShapeID="_x0000_i1128" DrawAspect="Content" ObjectID="_1605461338" r:id="rId210"/>
+                <o:OLEObject Type="Embed" ProgID="Equation.DSMT4" ShapeID="_x0000_i1128" DrawAspect="Content" ObjectID="_1654262597" r:id="rId210"/>
               </w:object>
             </w:r>
           </w:p>
@@ -4078,10 +4076,10 @@
                 <w:position w:val="-10"/>
               </w:rPr>
               <w:object w:dxaOrig="2900" w:dyaOrig="420" w14:anchorId="5C77ED5F">
-                <v:shape id="_x0000_i1129" type="#_x0000_t75" style="width:145.35pt;height:21pt" o:ole="">
+                <v:shape id="_x0000_i1129" type="#_x0000_t75" style="width:145.2pt;height:21pt" o:ole="">
                   <v:imagedata r:id="rId211" o:title=""/>
                 </v:shape>
-                <o:OLEObject Type="Embed" ProgID="Equation.DSMT4" ShapeID="_x0000_i1129" DrawAspect="Content" ObjectID="_1605461339" r:id="rId212"/>
+                <o:OLEObject Type="Embed" ProgID="Equation.DSMT4" ShapeID="_x0000_i1129" DrawAspect="Content" ObjectID="_1654262598" r:id="rId212"/>
               </w:object>
             </w:r>
           </w:p>
@@ -4105,10 +4103,10 @@
                 <w:position w:val="-10"/>
               </w:rPr>
               <w:object w:dxaOrig="3640" w:dyaOrig="420" w14:anchorId="7FDA2ADA">
-                <v:shape id="_x0000_i1130" type="#_x0000_t75" style="width:182.35pt;height:21pt" o:ole="">
+                <v:shape id="_x0000_i1130" type="#_x0000_t75" style="width:182.4pt;height:21pt" o:ole="">
                   <v:imagedata r:id="rId213" o:title=""/>
                 </v:shape>
-                <o:OLEObject Type="Embed" ProgID="Equation.DSMT4" ShapeID="_x0000_i1130" DrawAspect="Content" ObjectID="_1605461340" r:id="rId214"/>
+                <o:OLEObject Type="Embed" ProgID="Equation.DSMT4" ShapeID="_x0000_i1130" DrawAspect="Content" ObjectID="_1654262599" r:id="rId214"/>
               </w:object>
             </w:r>
           </w:p>
@@ -4132,10 +4130,10 @@
                 <w:position w:val="-10"/>
               </w:rPr>
               <w:object w:dxaOrig="3560" w:dyaOrig="380" w14:anchorId="6FAAE920">
-                <v:shape id="_x0000_i1131" type="#_x0000_t75" style="width:177.65pt;height:18.65pt" o:ole="">
+                <v:shape id="_x0000_i1131" type="#_x0000_t75" style="width:177.6pt;height:18.6pt" o:ole="">
                   <v:imagedata r:id="rId215" o:title=""/>
                 </v:shape>
-                <o:OLEObject Type="Embed" ProgID="Equation.DSMT4" ShapeID="_x0000_i1131" DrawAspect="Content" ObjectID="_1605461341" r:id="rId216"/>
+                <o:OLEObject Type="Embed" ProgID="Equation.DSMT4" ShapeID="_x0000_i1131" DrawAspect="Content" ObjectID="_1654262600" r:id="rId216"/>
               </w:object>
             </w:r>
           </w:p>
@@ -4159,10 +4157,10 @@
                 <w:position w:val="-10"/>
               </w:rPr>
               <w:object w:dxaOrig="3580" w:dyaOrig="420" w14:anchorId="0ABE5B40">
-                <v:shape id="_x0000_i1132" type="#_x0000_t75" style="width:179.35pt;height:21pt" o:ole="">
+                <v:shape id="_x0000_i1132" type="#_x0000_t75" style="width:179.4pt;height:21pt" o:ole="">
                   <v:imagedata r:id="rId217" o:title=""/>
                 </v:shape>
-                <o:OLEObject Type="Embed" ProgID="Equation.DSMT4" ShapeID="_x0000_i1132" DrawAspect="Content" ObjectID="_1605461342" r:id="rId218"/>
+                <o:OLEObject Type="Embed" ProgID="Equation.DSMT4" ShapeID="_x0000_i1132" DrawAspect="Content" ObjectID="_1654262601" r:id="rId218"/>
               </w:object>
             </w:r>
           </w:p>
@@ -4186,10 +4184,10 @@
                 <w:position w:val="-10"/>
               </w:rPr>
               <w:object w:dxaOrig="3580" w:dyaOrig="420" w14:anchorId="43BF6C02">
-                <v:shape id="_x0000_i1133" type="#_x0000_t75" style="width:179.35pt;height:21pt" o:ole="">
+                <v:shape id="_x0000_i1133" type="#_x0000_t75" style="width:179.4pt;height:21pt" o:ole="">
                   <v:imagedata r:id="rId219" o:title=""/>
                 </v:shape>
-                <o:OLEObject Type="Embed" ProgID="Equation.DSMT4" ShapeID="_x0000_i1133" DrawAspect="Content" ObjectID="_1605461343" r:id="rId220"/>
+                <o:OLEObject Type="Embed" ProgID="Equation.DSMT4" ShapeID="_x0000_i1133" DrawAspect="Content" ObjectID="_1654262602" r:id="rId220"/>
               </w:object>
             </w:r>
           </w:p>
@@ -4213,10 +4211,10 @@
                 <w:position w:val="-10"/>
               </w:rPr>
               <w:object w:dxaOrig="3800" w:dyaOrig="480" w14:anchorId="219F66B0">
-                <v:shape id="_x0000_i1134" type="#_x0000_t75" style="width:190.35pt;height:24pt" o:ole="">
+                <v:shape id="_x0000_i1134" type="#_x0000_t75" style="width:190.2pt;height:24pt" o:ole="">
                   <v:imagedata r:id="rId221" o:title=""/>
                 </v:shape>
-                <o:OLEObject Type="Embed" ProgID="Equation.DSMT4" ShapeID="_x0000_i1134" DrawAspect="Content" ObjectID="_1605461344" r:id="rId222"/>
+                <o:OLEObject Type="Embed" ProgID="Equation.DSMT4" ShapeID="_x0000_i1134" DrawAspect="Content" ObjectID="_1654262603" r:id="rId222"/>
               </w:object>
             </w:r>
           </w:p>
@@ -4267,10 +4265,10 @@
                 <w:position w:val="-20"/>
               </w:rPr>
               <w:object w:dxaOrig="3400" w:dyaOrig="520" w14:anchorId="7B333F3B">
-                <v:shape id="_x0000_i1135" type="#_x0000_t75" style="width:170.35pt;height:26pt" o:ole="">
+                <v:shape id="_x0000_i1135" type="#_x0000_t75" style="width:170.4pt;height:25.8pt" o:ole="">
                   <v:imagedata r:id="rId223" o:title=""/>
                 </v:shape>
-                <o:OLEObject Type="Embed" ProgID="Equation.DSMT4" ShapeID="_x0000_i1135" DrawAspect="Content" ObjectID="_1605461345" r:id="rId224"/>
+                <o:OLEObject Type="Embed" ProgID="Equation.DSMT4" ShapeID="_x0000_i1135" DrawAspect="Content" ObjectID="_1654262604" r:id="rId224"/>
               </w:object>
             </w:r>
           </w:p>
@@ -4294,10 +4292,10 @@
                 <w:position w:val="-20"/>
               </w:rPr>
               <w:object w:dxaOrig="3420" w:dyaOrig="520" w14:anchorId="780DBDB4">
-                <v:shape id="_x0000_i1136" type="#_x0000_t75" style="width:171.35pt;height:26pt" o:ole="">
+                <v:shape id="_x0000_i1136" type="#_x0000_t75" style="width:171.6pt;height:25.8pt" o:ole="">
                   <v:imagedata r:id="rId225" o:title=""/>
                 </v:shape>
-                <o:OLEObject Type="Embed" ProgID="Equation.DSMT4" ShapeID="_x0000_i1136" DrawAspect="Content" ObjectID="_1605461346" r:id="rId226"/>
+                <o:OLEObject Type="Embed" ProgID="Equation.DSMT4" ShapeID="_x0000_i1136" DrawAspect="Content" ObjectID="_1654262605" r:id="rId226"/>
               </w:object>
             </w:r>
           </w:p>
@@ -4321,10 +4319,10 @@
                 <w:position w:val="-20"/>
               </w:rPr>
               <w:object w:dxaOrig="3060" w:dyaOrig="520" w14:anchorId="4233AB96">
-                <v:shape id="_x0000_i1137" type="#_x0000_t75" style="width:153.35pt;height:26pt" o:ole="">
+                <v:shape id="_x0000_i1137" type="#_x0000_t75" style="width:153.6pt;height:25.8pt" o:ole="">
                   <v:imagedata r:id="rId227" o:title=""/>
                 </v:shape>
-                <o:OLEObject Type="Embed" ProgID="Equation.DSMT4" ShapeID="_x0000_i1137" DrawAspect="Content" ObjectID="_1605461347" r:id="rId228"/>
+                <o:OLEObject Type="Embed" ProgID="Equation.DSMT4" ShapeID="_x0000_i1137" DrawAspect="Content" ObjectID="_1654262606" r:id="rId228"/>
               </w:object>
             </w:r>
           </w:p>
@@ -4348,10 +4346,10 @@
                 <w:position w:val="-20"/>
               </w:rPr>
               <w:object w:dxaOrig="3360" w:dyaOrig="520" w14:anchorId="534A6372">
-                <v:shape id="_x0000_i1138" type="#_x0000_t75" style="width:168.35pt;height:26pt" o:ole="">
+                <v:shape id="_x0000_i1138" type="#_x0000_t75" style="width:168.6pt;height:25.8pt" o:ole="">
                   <v:imagedata r:id="rId229" o:title=""/>
                 </v:shape>
-                <o:OLEObject Type="Embed" ProgID="Equation.DSMT4" ShapeID="_x0000_i1138" DrawAspect="Content" ObjectID="_1605461348" r:id="rId230"/>
+                <o:OLEObject Type="Embed" ProgID="Equation.DSMT4" ShapeID="_x0000_i1138" DrawAspect="Content" ObjectID="_1654262607" r:id="rId230"/>
               </w:object>
             </w:r>
           </w:p>
@@ -4375,10 +4373,10 @@
                 <w:position w:val="-20"/>
               </w:rPr>
               <w:object w:dxaOrig="3260" w:dyaOrig="520" w14:anchorId="67D5F0F7">
-                <v:shape id="_x0000_i1139" type="#_x0000_t75" style="width:163.35pt;height:26pt" o:ole="">
+                <v:shape id="_x0000_i1139" type="#_x0000_t75" style="width:163.2pt;height:25.8pt" o:ole="">
                   <v:imagedata r:id="rId231" o:title=""/>
                 </v:shape>
-                <o:OLEObject Type="Embed" ProgID="Equation.DSMT4" ShapeID="_x0000_i1139" DrawAspect="Content" ObjectID="_1605461349" r:id="rId232"/>
+                <o:OLEObject Type="Embed" ProgID="Equation.DSMT4" ShapeID="_x0000_i1139" DrawAspect="Content" ObjectID="_1654262608" r:id="rId232"/>
               </w:object>
             </w:r>
           </w:p>
@@ -4402,10 +4400,10 @@
                 <w:position w:val="-20"/>
               </w:rPr>
               <w:object w:dxaOrig="3500" w:dyaOrig="520" w14:anchorId="158A2ACB">
-                <v:shape id="_x0000_i1140" type="#_x0000_t75" style="width:174.65pt;height:26.35pt" o:ole="">
+                <v:shape id="_x0000_i1140" type="#_x0000_t75" style="width:174.6pt;height:26.4pt" o:ole="">
                   <v:imagedata r:id="rId233" o:title=""/>
                 </v:shape>
-                <o:OLEObject Type="Embed" ProgID="Equation.DSMT4" ShapeID="_x0000_i1140" DrawAspect="Content" ObjectID="_1605461350" r:id="rId234"/>
+                <o:OLEObject Type="Embed" ProgID="Equation.DSMT4" ShapeID="_x0000_i1140" DrawAspect="Content" ObjectID="_1654262609" r:id="rId234"/>
               </w:object>
             </w:r>
           </w:p>
@@ -4429,10 +4427,10 @@
                 <w:position w:val="-20"/>
               </w:rPr>
               <w:object w:dxaOrig="3280" w:dyaOrig="520" w14:anchorId="70987945">
-                <v:shape id="_x0000_i1141" type="#_x0000_t75" style="width:164.35pt;height:26.35pt" o:ole="">
+                <v:shape id="_x0000_i1141" type="#_x0000_t75" style="width:164.4pt;height:26.4pt" o:ole="">
                   <v:imagedata r:id="rId235" o:title=""/>
                 </v:shape>
-                <o:OLEObject Type="Embed" ProgID="Equation.DSMT4" ShapeID="_x0000_i1141" DrawAspect="Content" ObjectID="_1605461351" r:id="rId236"/>
+                <o:OLEObject Type="Embed" ProgID="Equation.DSMT4" ShapeID="_x0000_i1141" DrawAspect="Content" ObjectID="_1654262610" r:id="rId236"/>
               </w:object>
             </w:r>
           </w:p>
@@ -4461,10 +4459,10 @@
                 <w:position w:val="-20"/>
               </w:rPr>
               <w:object w:dxaOrig="2960" w:dyaOrig="520" w14:anchorId="24714FDE">
-                <v:shape id="_x0000_i1142" type="#_x0000_t75" style="width:148.35pt;height:26.35pt" o:ole="">
+                <v:shape id="_x0000_i1142" type="#_x0000_t75" style="width:148.2pt;height:26.4pt" o:ole="">
                   <v:imagedata r:id="rId237" o:title=""/>
                 </v:shape>
-                <o:OLEObject Type="Embed" ProgID="Equation.DSMT4" ShapeID="_x0000_i1142" DrawAspect="Content" ObjectID="_1605461352" r:id="rId238"/>
+                <o:OLEObject Type="Embed" ProgID="Equation.DSMT4" ShapeID="_x0000_i1142" DrawAspect="Content" ObjectID="_1654262611" r:id="rId238"/>
               </w:object>
             </w:r>
           </w:p>
@@ -4488,10 +4486,10 @@
                 <w:position w:val="-20"/>
               </w:rPr>
               <w:object w:dxaOrig="3080" w:dyaOrig="520" w14:anchorId="2A11BE9B">
-                <v:shape id="_x0000_i1143" type="#_x0000_t75" style="width:154.35pt;height:26pt" o:ole="">
+                <v:shape id="_x0000_i1143" type="#_x0000_t75" style="width:154.2pt;height:25.8pt" o:ole="">
                   <v:imagedata r:id="rId239" o:title=""/>
                 </v:shape>
-                <o:OLEObject Type="Embed" ProgID="Equation.DSMT4" ShapeID="_x0000_i1143" DrawAspect="Content" ObjectID="_1605461353" r:id="rId240"/>
+                <o:OLEObject Type="Embed" ProgID="Equation.DSMT4" ShapeID="_x0000_i1143" DrawAspect="Content" ObjectID="_1654262612" r:id="rId240"/>
               </w:object>
             </w:r>
           </w:p>
@@ -4515,10 +4513,10 @@
                 <w:position w:val="-20"/>
               </w:rPr>
               <w:object w:dxaOrig="3420" w:dyaOrig="520" w14:anchorId="05CA1AAD">
-                <v:shape id="_x0000_i1144" type="#_x0000_t75" style="width:171.35pt;height:26pt" o:ole="">
+                <v:shape id="_x0000_i1144" type="#_x0000_t75" style="width:171.6pt;height:25.8pt" o:ole="">
                   <v:imagedata r:id="rId241" o:title=""/>
                 </v:shape>
-                <o:OLEObject Type="Embed" ProgID="Equation.DSMT4" ShapeID="_x0000_i1144" DrawAspect="Content" ObjectID="_1605461354" r:id="rId242"/>
+                <o:OLEObject Type="Embed" ProgID="Equation.DSMT4" ShapeID="_x0000_i1144" DrawAspect="Content" ObjectID="_1654262613" r:id="rId242"/>
               </w:object>
             </w:r>
           </w:p>
@@ -4542,10 +4540,10 @@
                 <w:position w:val="-20"/>
               </w:rPr>
               <w:object w:dxaOrig="3580" w:dyaOrig="520" w14:anchorId="356E1492">
-                <v:shape id="_x0000_i1145" type="#_x0000_t75" style="width:179.35pt;height:26pt" o:ole="">
+                <v:shape id="_x0000_i1145" type="#_x0000_t75" style="width:179.4pt;height:25.8pt" o:ole="">
                   <v:imagedata r:id="rId243" o:title=""/>
                 </v:shape>
-                <o:OLEObject Type="Embed" ProgID="Equation.DSMT4" ShapeID="_x0000_i1145" DrawAspect="Content" ObjectID="_1605461355" r:id="rId244"/>
+                <o:OLEObject Type="Embed" ProgID="Equation.DSMT4" ShapeID="_x0000_i1145" DrawAspect="Content" ObjectID="_1654262614" r:id="rId244"/>
               </w:object>
             </w:r>
           </w:p>
@@ -4569,10 +4567,10 @@
                 <w:position w:val="-20"/>
               </w:rPr>
               <w:object w:dxaOrig="3700" w:dyaOrig="520" w14:anchorId="5B1807F1">
-                <v:shape id="_x0000_i1146" type="#_x0000_t75" style="width:185.35pt;height:26pt" o:ole="">
+                <v:shape id="_x0000_i1146" type="#_x0000_t75" style="width:185.4pt;height:25.8pt" o:ole="">
                   <v:imagedata r:id="rId245" o:title=""/>
                 </v:shape>
-                <o:OLEObject Type="Embed" ProgID="Equation.DSMT4" ShapeID="_x0000_i1146" DrawAspect="Content" ObjectID="_1605461356" r:id="rId246"/>
+                <o:OLEObject Type="Embed" ProgID="Equation.DSMT4" ShapeID="_x0000_i1146" DrawAspect="Content" ObjectID="_1654262615" r:id="rId246"/>
               </w:object>
             </w:r>
           </w:p>
@@ -4596,10 +4594,10 @@
                 <w:position w:val="-10"/>
               </w:rPr>
               <w:object w:dxaOrig="4440" w:dyaOrig="420" w14:anchorId="43F59FC3">
-                <v:shape id="_x0000_i1147" type="#_x0000_t75" style="width:222.35pt;height:21pt" o:ole="">
+                <v:shape id="_x0000_i1147" type="#_x0000_t75" style="width:222.6pt;height:21pt" o:ole="">
                   <v:imagedata r:id="rId247" o:title=""/>
                 </v:shape>
-                <o:OLEObject Type="Embed" ProgID="Equation.DSMT4" ShapeID="_x0000_i1147" DrawAspect="Content" ObjectID="_1605461357" r:id="rId248"/>
+                <o:OLEObject Type="Embed" ProgID="Equation.DSMT4" ShapeID="_x0000_i1147" DrawAspect="Content" ObjectID="_1654262616" r:id="rId248"/>
               </w:object>
             </w:r>
           </w:p>
@@ -4623,10 +4621,10 @@
                 <w:position w:val="-10"/>
               </w:rPr>
               <w:object w:dxaOrig="4420" w:dyaOrig="420" w14:anchorId="40FED54E">
-                <v:shape id="_x0000_i1148" type="#_x0000_t75" style="width:221.35pt;height:21pt" o:ole="">
+                <v:shape id="_x0000_i1148" type="#_x0000_t75" style="width:221.4pt;height:21pt" o:ole="">
                   <v:imagedata r:id="rId249" o:title=""/>
                 </v:shape>
-                <o:OLEObject Type="Embed" ProgID="Equation.DSMT4" ShapeID="_x0000_i1148" DrawAspect="Content" ObjectID="_1605461358" r:id="rId250"/>
+                <o:OLEObject Type="Embed" ProgID="Equation.DSMT4" ShapeID="_x0000_i1148" DrawAspect="Content" ObjectID="_1654262617" r:id="rId250"/>
               </w:object>
             </w:r>
           </w:p>
@@ -4634,7 +4632,7 @@
       </w:tr>
     </w:tbl>
     <w:p/>
-    <w:bookmarkEnd w:id="1"/>
+    <w:bookmarkEnd w:id="0"/>
     <w:p>
       <w:pPr>
         <w:tabs>
@@ -4690,10 +4688,10 @@
           <w:position w:val="-10"/>
         </w:rPr>
         <w:object w:dxaOrig="3640" w:dyaOrig="420" w14:anchorId="0B49E688">
-          <v:shape id="_x0000_i1149" type="#_x0000_t75" style="width:182.35pt;height:21.35pt" o:ole="">
+          <v:shape id="_x0000_i1149" type="#_x0000_t75" style="width:182.4pt;height:21.6pt" o:ole="">
             <v:imagedata r:id="rId251" o:title=""/>
           </v:shape>
-          <o:OLEObject Type="Embed" ProgID="Equation.DSMT4" ShapeID="_x0000_i1149" DrawAspect="Content" ObjectID="_1605461359" r:id="rId252"/>
+          <o:OLEObject Type="Embed" ProgID="Equation.DSMT4" ShapeID="_x0000_i1149" DrawAspect="Content" ObjectID="_1654262618" r:id="rId252"/>
         </w:object>
       </w:r>
     </w:p>
@@ -4737,10 +4735,10 @@
                 <w:position w:val="-14"/>
               </w:rPr>
               <w:object w:dxaOrig="1100" w:dyaOrig="400" w14:anchorId="2D1DB70A">
-                <v:shape id="_x0000_i1150" type="#_x0000_t75" style="width:55pt;height:20pt" o:ole="">
+                <v:shape id="_x0000_i1150" type="#_x0000_t75" style="width:55.2pt;height:19.8pt" o:ole="">
                   <v:imagedata r:id="rId253" o:title=""/>
                 </v:shape>
-                <o:OLEObject Type="Embed" ProgID="Equation.DSMT4" ShapeID="_x0000_i1150" DrawAspect="Content" ObjectID="_1605461360" r:id="rId254"/>
+                <o:OLEObject Type="Embed" ProgID="Equation.DSMT4" ShapeID="_x0000_i1150" DrawAspect="Content" ObjectID="_1654262619" r:id="rId254"/>
               </w:object>
             </w:r>
           </w:p>
@@ -4759,10 +4757,10 @@
                 <w:position w:val="-14"/>
               </w:rPr>
               <w:object w:dxaOrig="1100" w:dyaOrig="400" w14:anchorId="6803C6FC">
-                <v:shape id="_x0000_i1151" type="#_x0000_t75" style="width:55pt;height:20pt" o:ole="">
+                <v:shape id="_x0000_i1151" type="#_x0000_t75" style="width:55.2pt;height:19.8pt" o:ole="">
                   <v:imagedata r:id="rId255" o:title=""/>
                 </v:shape>
-                <o:OLEObject Type="Embed" ProgID="Equation.DSMT4" ShapeID="_x0000_i1151" DrawAspect="Content" ObjectID="_1605461361" r:id="rId256"/>
+                <o:OLEObject Type="Embed" ProgID="Equation.DSMT4" ShapeID="_x0000_i1151" DrawAspect="Content" ObjectID="_1654262620" r:id="rId256"/>
               </w:object>
             </w:r>
           </w:p>
@@ -4781,10 +4779,10 @@
                 <w:position w:val="-14"/>
               </w:rPr>
               <w:object w:dxaOrig="1219" w:dyaOrig="400" w14:anchorId="73F58EE8">
-                <v:shape id="_x0000_i1152" type="#_x0000_t75" style="width:61pt;height:20pt" o:ole="">
+                <v:shape id="_x0000_i1152" type="#_x0000_t75" style="width:61.2pt;height:19.8pt" o:ole="">
                   <v:imagedata r:id="rId257" o:title=""/>
                 </v:shape>
-                <o:OLEObject Type="Embed" ProgID="Equation.DSMT4" ShapeID="_x0000_i1152" DrawAspect="Content" ObjectID="_1605461362" r:id="rId258"/>
+                <o:OLEObject Type="Embed" ProgID="Equation.DSMT4" ShapeID="_x0000_i1152" DrawAspect="Content" ObjectID="_1654262621" r:id="rId258"/>
               </w:object>
             </w:r>
           </w:p>
@@ -4808,10 +4806,10 @@
                 <w:position w:val="-14"/>
               </w:rPr>
               <w:object w:dxaOrig="1219" w:dyaOrig="400" w14:anchorId="2E78408F">
-                <v:shape id="_x0000_i1153" type="#_x0000_t75" style="width:61pt;height:20pt" o:ole="">
+                <v:shape id="_x0000_i1153" type="#_x0000_t75" style="width:61.2pt;height:19.8pt" o:ole="">
                   <v:imagedata r:id="rId259" o:title=""/>
                 </v:shape>
-                <o:OLEObject Type="Embed" ProgID="Equation.DSMT4" ShapeID="_x0000_i1153" DrawAspect="Content" ObjectID="_1605461363" r:id="rId260"/>
+                <o:OLEObject Type="Embed" ProgID="Equation.DSMT4" ShapeID="_x0000_i1153" DrawAspect="Content" ObjectID="_1654262622" r:id="rId260"/>
               </w:object>
             </w:r>
           </w:p>
@@ -4830,10 +4828,10 @@
                 <w:position w:val="-14"/>
               </w:rPr>
               <w:object w:dxaOrig="1240" w:dyaOrig="400" w14:anchorId="5651858A">
-                <v:shape id="_x0000_i1154" type="#_x0000_t75" style="width:62pt;height:20pt" o:ole="">
+                <v:shape id="_x0000_i1154" type="#_x0000_t75" style="width:61.8pt;height:19.8pt" o:ole="">
                   <v:imagedata r:id="rId261" o:title=""/>
                 </v:shape>
-                <o:OLEObject Type="Embed" ProgID="Equation.DSMT4" ShapeID="_x0000_i1154" DrawAspect="Content" ObjectID="_1605461364" r:id="rId262"/>
+                <o:OLEObject Type="Embed" ProgID="Equation.DSMT4" ShapeID="_x0000_i1154" DrawAspect="Content" ObjectID="_1654262623" r:id="rId262"/>
               </w:object>
             </w:r>
           </w:p>
@@ -4852,10 +4850,10 @@
                 <w:position w:val="-14"/>
               </w:rPr>
               <w:object w:dxaOrig="1080" w:dyaOrig="400" w14:anchorId="107CE5F0">
-                <v:shape id="_x0000_i1155" type="#_x0000_t75" style="width:54pt;height:20pt" o:ole="">
+                <v:shape id="_x0000_i1155" type="#_x0000_t75" style="width:54pt;height:19.8pt" o:ole="">
                   <v:imagedata r:id="rId263" o:title=""/>
                 </v:shape>
-                <o:OLEObject Type="Embed" ProgID="Equation.DSMT4" ShapeID="_x0000_i1155" DrawAspect="Content" ObjectID="_1605461365" r:id="rId264"/>
+                <o:OLEObject Type="Embed" ProgID="Equation.DSMT4" ShapeID="_x0000_i1155" DrawAspect="Content" ObjectID="_1654262624" r:id="rId264"/>
               </w:object>
             </w:r>
           </w:p>
@@ -4879,10 +4877,10 @@
                 <w:position w:val="-18"/>
               </w:rPr>
               <w:object w:dxaOrig="1280" w:dyaOrig="480" w14:anchorId="228DE3C2">
-                <v:shape id="_x0000_i1156" type="#_x0000_t75" style="width:64pt;height:24pt" o:ole="">
+                <v:shape id="_x0000_i1156" type="#_x0000_t75" style="width:64.2pt;height:24pt" o:ole="">
                   <v:imagedata r:id="rId265" o:title=""/>
                 </v:shape>
-                <o:OLEObject Type="Embed" ProgID="Equation.DSMT4" ShapeID="_x0000_i1156" DrawAspect="Content" ObjectID="_1605461366" r:id="rId266"/>
+                <o:OLEObject Type="Embed" ProgID="Equation.DSMT4" ShapeID="_x0000_i1156" DrawAspect="Content" ObjectID="_1654262625" r:id="rId266"/>
               </w:object>
             </w:r>
           </w:p>
@@ -4904,7 +4902,7 @@
                 <v:shape id="_x0000_i1157" type="#_x0000_t75" style="width:63pt;height:24pt" o:ole="">
                   <v:imagedata r:id="rId267" o:title=""/>
                 </v:shape>
-                <o:OLEObject Type="Embed" ProgID="Equation.DSMT4" ShapeID="_x0000_i1157" DrawAspect="Content" ObjectID="_1605461367" r:id="rId268"/>
+                <o:OLEObject Type="Embed" ProgID="Equation.DSMT4" ShapeID="_x0000_i1157" DrawAspect="Content" ObjectID="_1654262626" r:id="rId268"/>
               </w:object>
             </w:r>
           </w:p>
@@ -4923,10 +4921,10 @@
                 <w:position w:val="-14"/>
               </w:rPr>
               <w:object w:dxaOrig="1219" w:dyaOrig="400" w14:anchorId="6DED338A">
-                <v:shape id="_x0000_i1158" type="#_x0000_t75" style="width:61pt;height:20pt" o:ole="">
+                <v:shape id="_x0000_i1158" type="#_x0000_t75" style="width:61.2pt;height:19.8pt" o:ole="">
                   <v:imagedata r:id="rId269" o:title=""/>
                 </v:shape>
-                <o:OLEObject Type="Embed" ProgID="Equation.DSMT4" ShapeID="_x0000_i1158" DrawAspect="Content" ObjectID="_1605461368" r:id="rId270"/>
+                <o:OLEObject Type="Embed" ProgID="Equation.DSMT4" ShapeID="_x0000_i1158" DrawAspect="Content" ObjectID="_1654262627" r:id="rId270"/>
               </w:object>
             </w:r>
           </w:p>
@@ -4950,10 +4948,10 @@
                 <w:position w:val="-14"/>
               </w:rPr>
               <w:object w:dxaOrig="1200" w:dyaOrig="400" w14:anchorId="3FDF2BD2">
-                <v:shape id="_x0000_i1159" type="#_x0000_t75" style="width:60pt;height:20pt" o:ole="">
+                <v:shape id="_x0000_i1159" type="#_x0000_t75" style="width:60pt;height:19.8pt" o:ole="">
                   <v:imagedata r:id="rId271" o:title=""/>
                 </v:shape>
-                <o:OLEObject Type="Embed" ProgID="Equation.DSMT4" ShapeID="_x0000_i1159" DrawAspect="Content" ObjectID="_1605461369" r:id="rId272"/>
+                <o:OLEObject Type="Embed" ProgID="Equation.DSMT4" ShapeID="_x0000_i1159" DrawAspect="Content" ObjectID="_1654262628" r:id="rId272"/>
               </w:object>
             </w:r>
           </w:p>
@@ -4972,10 +4970,10 @@
                 <w:position w:val="-14"/>
               </w:rPr>
               <w:object w:dxaOrig="1420" w:dyaOrig="400" w14:anchorId="6FA0E656">
-                <v:shape id="_x0000_i1160" type="#_x0000_t75" style="width:71pt;height:20pt" o:ole="">
+                <v:shape id="_x0000_i1160" type="#_x0000_t75" style="width:70.8pt;height:19.8pt" o:ole="">
                   <v:imagedata r:id="rId273" o:title=""/>
                 </v:shape>
-                <o:OLEObject Type="Embed" ProgID="Equation.DSMT4" ShapeID="_x0000_i1160" DrawAspect="Content" ObjectID="_1605461370" r:id="rId274"/>
+                <o:OLEObject Type="Embed" ProgID="Equation.DSMT4" ShapeID="_x0000_i1160" DrawAspect="Content" ObjectID="_1654262629" r:id="rId274"/>
               </w:object>
             </w:r>
           </w:p>
@@ -4994,10 +4992,10 @@
                 <w:position w:val="-14"/>
               </w:rPr>
               <w:object w:dxaOrig="1400" w:dyaOrig="400" w14:anchorId="0AB16349">
-                <v:shape id="_x0000_i1161" type="#_x0000_t75" style="width:70pt;height:20pt" o:ole="">
+                <v:shape id="_x0000_i1161" type="#_x0000_t75" style="width:70.2pt;height:19.8pt" o:ole="">
                   <v:imagedata r:id="rId275" o:title=""/>
                 </v:shape>
-                <o:OLEObject Type="Embed" ProgID="Equation.DSMT4" ShapeID="_x0000_i1161" DrawAspect="Content" ObjectID="_1605461371" r:id="rId276"/>
+                <o:OLEObject Type="Embed" ProgID="Equation.DSMT4" ShapeID="_x0000_i1161" DrawAspect="Content" ObjectID="_1654262630" r:id="rId276"/>
               </w:object>
             </w:r>
           </w:p>
@@ -5015,7 +5013,7 @@
       <w:footerReference w:type="first" r:id="rId282"/>
       <w:pgSz w:w="12240" w:h="15840" w:code="1"/>
       <w:pgMar w:top="864" w:right="864" w:bottom="864" w:left="1152" w:header="432" w:footer="288" w:gutter="0"/>
-      <w:pgNumType w:start="24"/>
+      <w:pgNumType w:start="144"/>
       <w:cols w:space="720"/>
       <w:docGrid w:linePitch="360"/>
     </w:sectPr>
@@ -5024,7 +5022,7 @@
 </file>
 
 <file path=word/endnotes.xml><?xml version="1.0" encoding="utf-8"?>
-<w:endnotes xmlns:wpc="http://schemas.microsoft.com/office/word/2010/wordprocessingCanvas" xmlns:cx="http://schemas.microsoft.com/office/drawing/2014/chartex" xmlns:cx1="http://schemas.microsoft.com/office/drawing/2015/9/8/chartex" xmlns:cx2="http://schemas.microsoft.com/office/drawing/2015/10/21/chartex" xmlns:cx3="http://schemas.microsoft.com/office/drawing/2016/5/9/chartex" xmlns:cx4="http://schemas.microsoft.com/office/drawing/2016/5/10/chartex" xmlns:cx5="http://schemas.microsoft.com/office/drawing/2016/5/11/chartex" xmlns:cx6="http://schemas.microsoft.com/office/drawing/2016/5/12/chartex" xmlns:cx7="http://schemas.microsoft.com/office/drawing/2016/5/13/chartex" xmlns:cx8="http://schemas.microsoft.com/office/drawing/2016/5/14/chartex" xmlns:mc="http://schemas.openxmlformats.org/markup-compatibility/2006" xmlns:aink="http://schemas.microsoft.com/office/drawing/2016/ink" xmlns:am3d="http://schemas.microsoft.com/office/drawing/2017/model3d" xmlns:o="urn:schemas-microsoft-com:office:office" xmlns:r="http://schemas.openxmlformats.org/officeDocument/2006/relationships" xmlns:m="http://schemas.openxmlformats.org/officeDocument/2006/math" xmlns:v="urn:schemas-microsoft-com:vml" xmlns:wp14="http://schemas.microsoft.com/office/word/2010/wordprocessingDrawing" xmlns:wp="http://schemas.openxmlformats.org/drawingml/2006/wordprocessingDrawing" xmlns:w10="urn:schemas-microsoft-com:office:word" xmlns:w="http://schemas.openxmlformats.org/wordprocessingml/2006/main" xmlns:w14="http://schemas.microsoft.com/office/word/2010/wordml" xmlns:w15="http://schemas.microsoft.com/office/word/2012/wordml" xmlns:w16cid="http://schemas.microsoft.com/office/word/2016/wordml/cid" xmlns:w16se="http://schemas.microsoft.com/office/word/2015/wordml/symex" xmlns:wpg="http://schemas.microsoft.com/office/word/2010/wordprocessingGroup" xmlns:wpi="http://schemas.microsoft.com/office/word/2010/wordprocessingInk" xmlns:wne="http://schemas.microsoft.com/office/word/2006/wordml" xmlns:wps="http://schemas.microsoft.com/office/word/2010/wordprocessingShape" mc:Ignorable="w14 w15 w16se w16cid wp14">
+<w:endnotes xmlns:wpc="http://schemas.microsoft.com/office/word/2010/wordprocessingCanvas" xmlns:cx="http://schemas.microsoft.com/office/drawing/2014/chartex" xmlns:cx1="http://schemas.microsoft.com/office/drawing/2015/9/8/chartex" xmlns:cx2="http://schemas.microsoft.com/office/drawing/2015/10/21/chartex" xmlns:cx3="http://schemas.microsoft.com/office/drawing/2016/5/9/chartex" xmlns:cx4="http://schemas.microsoft.com/office/drawing/2016/5/10/chartex" xmlns:cx5="http://schemas.microsoft.com/office/drawing/2016/5/11/chartex" xmlns:cx6="http://schemas.microsoft.com/office/drawing/2016/5/12/chartex" xmlns:cx7="http://schemas.microsoft.com/office/drawing/2016/5/13/chartex" xmlns:cx8="http://schemas.microsoft.com/office/drawing/2016/5/14/chartex" xmlns:mc="http://schemas.openxmlformats.org/markup-compatibility/2006" xmlns:aink="http://schemas.microsoft.com/office/drawing/2016/ink" xmlns:am3d="http://schemas.microsoft.com/office/drawing/2017/model3d" xmlns:o="urn:schemas-microsoft-com:office:office" xmlns:r="http://schemas.openxmlformats.org/officeDocument/2006/relationships" xmlns:m="http://schemas.openxmlformats.org/officeDocument/2006/math" xmlns:v="urn:schemas-microsoft-com:vml" xmlns:wp14="http://schemas.microsoft.com/office/word/2010/wordprocessingDrawing" xmlns:wp="http://schemas.openxmlformats.org/drawingml/2006/wordprocessingDrawing" xmlns:w10="urn:schemas-microsoft-com:office:word" xmlns:w="http://schemas.openxmlformats.org/wordprocessingml/2006/main" xmlns:w14="http://schemas.microsoft.com/office/word/2010/wordml" xmlns:w15="http://schemas.microsoft.com/office/word/2012/wordml" xmlns:w16cex="http://schemas.microsoft.com/office/word/2018/wordml/cex" xmlns:w16cid="http://schemas.microsoft.com/office/word/2016/wordml/cid" xmlns:w16="http://schemas.microsoft.com/office/word/2018/wordml" xmlns:w16se="http://schemas.microsoft.com/office/word/2015/wordml/symex" xmlns:wpg="http://schemas.microsoft.com/office/word/2010/wordprocessingGroup" xmlns:wpi="http://schemas.microsoft.com/office/word/2010/wordprocessingInk" xmlns:wne="http://schemas.microsoft.com/office/word/2006/wordml" xmlns:wps="http://schemas.microsoft.com/office/word/2010/wordprocessingShape" mc:Ignorable="w14 w15 w16se w16cid w16 w16cex wp14">
   <w:endnote w:type="separator" w:id="-1">
     <w:p>
       <w:pPr>
@@ -5049,7 +5047,7 @@
 </file>
 
 <file path=word/footer1.xml><?xml version="1.0" encoding="utf-8"?>
-<w:ftr xmlns:wpc="http://schemas.microsoft.com/office/word/2010/wordprocessingCanvas" xmlns:cx="http://schemas.microsoft.com/office/drawing/2014/chartex" xmlns:cx1="http://schemas.microsoft.com/office/drawing/2015/9/8/chartex" xmlns:cx2="http://schemas.microsoft.com/office/drawing/2015/10/21/chartex" xmlns:cx3="http://schemas.microsoft.com/office/drawing/2016/5/9/chartex" xmlns:cx4="http://schemas.microsoft.com/office/drawing/2016/5/10/chartex" xmlns:cx5="http://schemas.microsoft.com/office/drawing/2016/5/11/chartex" xmlns:cx6="http://schemas.microsoft.com/office/drawing/2016/5/12/chartex" xmlns:cx7="http://schemas.microsoft.com/office/drawing/2016/5/13/chartex" xmlns:cx8="http://schemas.microsoft.com/office/drawing/2016/5/14/chartex" xmlns:mc="http://schemas.openxmlformats.org/markup-compatibility/2006" xmlns:aink="http://schemas.microsoft.com/office/drawing/2016/ink" xmlns:am3d="http://schemas.microsoft.com/office/drawing/2017/model3d" xmlns:o="urn:schemas-microsoft-com:office:office" xmlns:r="http://schemas.openxmlformats.org/officeDocument/2006/relationships" xmlns:m="http://schemas.openxmlformats.org/officeDocument/2006/math" xmlns:v="urn:schemas-microsoft-com:vml" xmlns:wp14="http://schemas.microsoft.com/office/word/2010/wordprocessingDrawing" xmlns:wp="http://schemas.openxmlformats.org/drawingml/2006/wordprocessingDrawing" xmlns:w10="urn:schemas-microsoft-com:office:word" xmlns:w="http://schemas.openxmlformats.org/wordprocessingml/2006/main" xmlns:w14="http://schemas.microsoft.com/office/word/2010/wordml" xmlns:w15="http://schemas.microsoft.com/office/word/2012/wordml" xmlns:w16cid="http://schemas.microsoft.com/office/word/2016/wordml/cid" xmlns:w16se="http://schemas.microsoft.com/office/word/2015/wordml/symex" xmlns:wpg="http://schemas.microsoft.com/office/word/2010/wordprocessingGroup" xmlns:wpi="http://schemas.microsoft.com/office/word/2010/wordprocessingInk" xmlns:wne="http://schemas.microsoft.com/office/word/2006/wordml" xmlns:wps="http://schemas.microsoft.com/office/word/2010/wordprocessingShape" mc:Ignorable="w14 w15 w16se w16cid wp14">
+<w:ftr xmlns:wpc="http://schemas.microsoft.com/office/word/2010/wordprocessingCanvas" xmlns:cx="http://schemas.microsoft.com/office/drawing/2014/chartex" xmlns:cx1="http://schemas.microsoft.com/office/drawing/2015/9/8/chartex" xmlns:cx2="http://schemas.microsoft.com/office/drawing/2015/10/21/chartex" xmlns:cx3="http://schemas.microsoft.com/office/drawing/2016/5/9/chartex" xmlns:cx4="http://schemas.microsoft.com/office/drawing/2016/5/10/chartex" xmlns:cx5="http://schemas.microsoft.com/office/drawing/2016/5/11/chartex" xmlns:cx6="http://schemas.microsoft.com/office/drawing/2016/5/12/chartex" xmlns:cx7="http://schemas.microsoft.com/office/drawing/2016/5/13/chartex" xmlns:cx8="http://schemas.microsoft.com/office/drawing/2016/5/14/chartex" xmlns:mc="http://schemas.openxmlformats.org/markup-compatibility/2006" xmlns:aink="http://schemas.microsoft.com/office/drawing/2016/ink" xmlns:am3d="http://schemas.microsoft.com/office/drawing/2017/model3d" xmlns:o="urn:schemas-microsoft-com:office:office" xmlns:r="http://schemas.openxmlformats.org/officeDocument/2006/relationships" xmlns:m="http://schemas.openxmlformats.org/officeDocument/2006/math" xmlns:v="urn:schemas-microsoft-com:vml" xmlns:wp14="http://schemas.microsoft.com/office/word/2010/wordprocessingDrawing" xmlns:wp="http://schemas.openxmlformats.org/drawingml/2006/wordprocessingDrawing" xmlns:w10="urn:schemas-microsoft-com:office:word" xmlns:w="http://schemas.openxmlformats.org/wordprocessingml/2006/main" xmlns:w14="http://schemas.microsoft.com/office/word/2010/wordml" xmlns:w15="http://schemas.microsoft.com/office/word/2012/wordml" xmlns:w16cex="http://schemas.microsoft.com/office/word/2018/wordml/cex" xmlns:w16cid="http://schemas.microsoft.com/office/word/2016/wordml/cid" xmlns:w16="http://schemas.microsoft.com/office/word/2018/wordml" xmlns:w16se="http://schemas.microsoft.com/office/word/2015/wordml/symex" xmlns:wpg="http://schemas.microsoft.com/office/word/2010/wordprocessingGroup" xmlns:wpi="http://schemas.microsoft.com/office/word/2010/wordprocessingInk" xmlns:wne="http://schemas.microsoft.com/office/word/2006/wordml" xmlns:wps="http://schemas.microsoft.com/office/word/2010/wordprocessingShape" mc:Ignorable="w14 w15 w16se w16cid w16 w16cex wp14">
   <w:p>
     <w:pPr>
       <w:pStyle w:val="Footer"/>
@@ -5059,7 +5057,7 @@
 </file>
 
 <file path=word/footer2.xml><?xml version="1.0" encoding="utf-8"?>
-<w:ftr xmlns:wpc="http://schemas.microsoft.com/office/word/2010/wordprocessingCanvas" xmlns:cx="http://schemas.microsoft.com/office/drawing/2014/chartex" xmlns:cx1="http://schemas.microsoft.com/office/drawing/2015/9/8/chartex" xmlns:cx2="http://schemas.microsoft.com/office/drawing/2015/10/21/chartex" xmlns:cx3="http://schemas.microsoft.com/office/drawing/2016/5/9/chartex" xmlns:cx4="http://schemas.microsoft.com/office/drawing/2016/5/10/chartex" xmlns:cx5="http://schemas.microsoft.com/office/drawing/2016/5/11/chartex" xmlns:cx6="http://schemas.microsoft.com/office/drawing/2016/5/12/chartex" xmlns:cx7="http://schemas.microsoft.com/office/drawing/2016/5/13/chartex" xmlns:cx8="http://schemas.microsoft.com/office/drawing/2016/5/14/chartex" xmlns:mc="http://schemas.openxmlformats.org/markup-compatibility/2006" xmlns:aink="http://schemas.microsoft.com/office/drawing/2016/ink" xmlns:am3d="http://schemas.microsoft.com/office/drawing/2017/model3d" xmlns:o="urn:schemas-microsoft-com:office:office" xmlns:r="http://schemas.openxmlformats.org/officeDocument/2006/relationships" xmlns:m="http://schemas.openxmlformats.org/officeDocument/2006/math" xmlns:v="urn:schemas-microsoft-com:vml" xmlns:wp14="http://schemas.microsoft.com/office/word/2010/wordprocessingDrawing" xmlns:wp="http://schemas.openxmlformats.org/drawingml/2006/wordprocessingDrawing" xmlns:w10="urn:schemas-microsoft-com:office:word" xmlns:w="http://schemas.openxmlformats.org/wordprocessingml/2006/main" xmlns:w14="http://schemas.microsoft.com/office/word/2010/wordml" xmlns:w15="http://schemas.microsoft.com/office/word/2012/wordml" xmlns:w16cid="http://schemas.microsoft.com/office/word/2016/wordml/cid" xmlns:w16se="http://schemas.microsoft.com/office/word/2015/wordml/symex" xmlns:wpg="http://schemas.microsoft.com/office/word/2010/wordprocessingGroup" xmlns:wpi="http://schemas.microsoft.com/office/word/2010/wordprocessingInk" xmlns:wne="http://schemas.microsoft.com/office/word/2006/wordml" xmlns:wps="http://schemas.microsoft.com/office/word/2010/wordprocessingShape" mc:Ignorable="w14 w15 w16se w16cid wp14">
+<w:ftr xmlns:wpc="http://schemas.microsoft.com/office/word/2010/wordprocessingCanvas" xmlns:cx="http://schemas.microsoft.com/office/drawing/2014/chartex" xmlns:cx1="http://schemas.microsoft.com/office/drawing/2015/9/8/chartex" xmlns:cx2="http://schemas.microsoft.com/office/drawing/2015/10/21/chartex" xmlns:cx3="http://schemas.microsoft.com/office/drawing/2016/5/9/chartex" xmlns:cx4="http://schemas.microsoft.com/office/drawing/2016/5/10/chartex" xmlns:cx5="http://schemas.microsoft.com/office/drawing/2016/5/11/chartex" xmlns:cx6="http://schemas.microsoft.com/office/drawing/2016/5/12/chartex" xmlns:cx7="http://schemas.microsoft.com/office/drawing/2016/5/13/chartex" xmlns:cx8="http://schemas.microsoft.com/office/drawing/2016/5/14/chartex" xmlns:mc="http://schemas.openxmlformats.org/markup-compatibility/2006" xmlns:aink="http://schemas.microsoft.com/office/drawing/2016/ink" xmlns:am3d="http://schemas.microsoft.com/office/drawing/2017/model3d" xmlns:o="urn:schemas-microsoft-com:office:office" xmlns:r="http://schemas.openxmlformats.org/officeDocument/2006/relationships" xmlns:m="http://schemas.openxmlformats.org/officeDocument/2006/math" xmlns:v="urn:schemas-microsoft-com:vml" xmlns:wp14="http://schemas.microsoft.com/office/word/2010/wordprocessingDrawing" xmlns:wp="http://schemas.openxmlformats.org/drawingml/2006/wordprocessingDrawing" xmlns:w10="urn:schemas-microsoft-com:office:word" xmlns:w="http://schemas.openxmlformats.org/wordprocessingml/2006/main" xmlns:w14="http://schemas.microsoft.com/office/word/2010/wordml" xmlns:w15="http://schemas.microsoft.com/office/word/2012/wordml" xmlns:w16cex="http://schemas.microsoft.com/office/word/2018/wordml/cex" xmlns:w16cid="http://schemas.microsoft.com/office/word/2016/wordml/cid" xmlns:w16="http://schemas.microsoft.com/office/word/2018/wordml" xmlns:w16se="http://schemas.microsoft.com/office/word/2015/wordml/symex" xmlns:wpg="http://schemas.microsoft.com/office/word/2010/wordprocessingGroup" xmlns:wpi="http://schemas.microsoft.com/office/word/2010/wordprocessingInk" xmlns:wne="http://schemas.microsoft.com/office/word/2006/wordml" xmlns:wps="http://schemas.microsoft.com/office/word/2010/wordprocessingShape" mc:Ignorable="w14 w15 w16se w16cid w16 w16cex wp14">
   <w:sdt>
     <w:sdtPr>
       <w:id w:val="8565781"/>
@@ -5108,7 +5106,7 @@
 </file>
 
 <file path=word/footer3.xml><?xml version="1.0" encoding="utf-8"?>
-<w:ftr xmlns:wpc="http://schemas.microsoft.com/office/word/2010/wordprocessingCanvas" xmlns:cx="http://schemas.microsoft.com/office/drawing/2014/chartex" xmlns:cx1="http://schemas.microsoft.com/office/drawing/2015/9/8/chartex" xmlns:cx2="http://schemas.microsoft.com/office/drawing/2015/10/21/chartex" xmlns:cx3="http://schemas.microsoft.com/office/drawing/2016/5/9/chartex" xmlns:cx4="http://schemas.microsoft.com/office/drawing/2016/5/10/chartex" xmlns:cx5="http://schemas.microsoft.com/office/drawing/2016/5/11/chartex" xmlns:cx6="http://schemas.microsoft.com/office/drawing/2016/5/12/chartex" xmlns:cx7="http://schemas.microsoft.com/office/drawing/2016/5/13/chartex" xmlns:cx8="http://schemas.microsoft.com/office/drawing/2016/5/14/chartex" xmlns:mc="http://schemas.openxmlformats.org/markup-compatibility/2006" xmlns:aink="http://schemas.microsoft.com/office/drawing/2016/ink" xmlns:am3d="http://schemas.microsoft.com/office/drawing/2017/model3d" xmlns:o="urn:schemas-microsoft-com:office:office" xmlns:r="http://schemas.openxmlformats.org/officeDocument/2006/relationships" xmlns:m="http://schemas.openxmlformats.org/officeDocument/2006/math" xmlns:v="urn:schemas-microsoft-com:vml" xmlns:wp14="http://schemas.microsoft.com/office/word/2010/wordprocessingDrawing" xmlns:wp="http://schemas.openxmlformats.org/drawingml/2006/wordprocessingDrawing" xmlns:w10="urn:schemas-microsoft-com:office:word" xmlns:w="http://schemas.openxmlformats.org/wordprocessingml/2006/main" xmlns:w14="http://schemas.microsoft.com/office/word/2010/wordml" xmlns:w15="http://schemas.microsoft.com/office/word/2012/wordml" xmlns:w16cid="http://schemas.microsoft.com/office/word/2016/wordml/cid" xmlns:w16se="http://schemas.microsoft.com/office/word/2015/wordml/symex" xmlns:wpg="http://schemas.microsoft.com/office/word/2010/wordprocessingGroup" xmlns:wpi="http://schemas.microsoft.com/office/word/2010/wordprocessingInk" xmlns:wne="http://schemas.microsoft.com/office/word/2006/wordml" xmlns:wps="http://schemas.microsoft.com/office/word/2010/wordprocessingShape" mc:Ignorable="w14 w15 w16se w16cid wp14">
+<w:ftr xmlns:wpc="http://schemas.microsoft.com/office/word/2010/wordprocessingCanvas" xmlns:cx="http://schemas.microsoft.com/office/drawing/2014/chartex" xmlns:cx1="http://schemas.microsoft.com/office/drawing/2015/9/8/chartex" xmlns:cx2="http://schemas.microsoft.com/office/drawing/2015/10/21/chartex" xmlns:cx3="http://schemas.microsoft.com/office/drawing/2016/5/9/chartex" xmlns:cx4="http://schemas.microsoft.com/office/drawing/2016/5/10/chartex" xmlns:cx5="http://schemas.microsoft.com/office/drawing/2016/5/11/chartex" xmlns:cx6="http://schemas.microsoft.com/office/drawing/2016/5/12/chartex" xmlns:cx7="http://schemas.microsoft.com/office/drawing/2016/5/13/chartex" xmlns:cx8="http://schemas.microsoft.com/office/drawing/2016/5/14/chartex" xmlns:mc="http://schemas.openxmlformats.org/markup-compatibility/2006" xmlns:aink="http://schemas.microsoft.com/office/drawing/2016/ink" xmlns:am3d="http://schemas.microsoft.com/office/drawing/2017/model3d" xmlns:o="urn:schemas-microsoft-com:office:office" xmlns:r="http://schemas.openxmlformats.org/officeDocument/2006/relationships" xmlns:m="http://schemas.openxmlformats.org/officeDocument/2006/math" xmlns:v="urn:schemas-microsoft-com:vml" xmlns:wp14="http://schemas.microsoft.com/office/word/2010/wordprocessingDrawing" xmlns:wp="http://schemas.openxmlformats.org/drawingml/2006/wordprocessingDrawing" xmlns:w10="urn:schemas-microsoft-com:office:word" xmlns:w="http://schemas.openxmlformats.org/wordprocessingml/2006/main" xmlns:w14="http://schemas.microsoft.com/office/word/2010/wordml" xmlns:w15="http://schemas.microsoft.com/office/word/2012/wordml" xmlns:w16cex="http://schemas.microsoft.com/office/word/2018/wordml/cex" xmlns:w16cid="http://schemas.microsoft.com/office/word/2016/wordml/cid" xmlns:w16="http://schemas.microsoft.com/office/word/2018/wordml" xmlns:w16se="http://schemas.microsoft.com/office/word/2015/wordml/symex" xmlns:wpg="http://schemas.microsoft.com/office/word/2010/wordprocessingGroup" xmlns:wpi="http://schemas.microsoft.com/office/word/2010/wordprocessingInk" xmlns:wne="http://schemas.microsoft.com/office/word/2006/wordml" xmlns:wps="http://schemas.microsoft.com/office/word/2010/wordprocessingShape" mc:Ignorable="w14 w15 w16se w16cid w16 w16cex wp14">
   <w:p>
     <w:pPr>
       <w:pStyle w:val="Footer"/>
@@ -5118,7 +5116,7 @@
 </file>
 
 <file path=word/footnotes.xml><?xml version="1.0" encoding="utf-8"?>
-<w:footnotes xmlns:wpc="http://schemas.microsoft.com/office/word/2010/wordprocessingCanvas" xmlns:cx="http://schemas.microsoft.com/office/drawing/2014/chartex" xmlns:cx1="http://schemas.microsoft.com/office/drawing/2015/9/8/chartex" xmlns:cx2="http://schemas.microsoft.com/office/drawing/2015/10/21/chartex" xmlns:cx3="http://schemas.microsoft.com/office/drawing/2016/5/9/chartex" xmlns:cx4="http://schemas.microsoft.com/office/drawing/2016/5/10/chartex" xmlns:cx5="http://schemas.microsoft.com/office/drawing/2016/5/11/chartex" xmlns:cx6="http://schemas.microsoft.com/office/drawing/2016/5/12/chartex" xmlns:cx7="http://schemas.microsoft.com/office/drawing/2016/5/13/chartex" xmlns:cx8="http://schemas.microsoft.com/office/drawing/2016/5/14/chartex" xmlns:mc="http://schemas.openxmlformats.org/markup-compatibility/2006" xmlns:aink="http://schemas.microsoft.com/office/drawing/2016/ink" xmlns:am3d="http://schemas.microsoft.com/office/drawing/2017/model3d" xmlns:o="urn:schemas-microsoft-com:office:office" xmlns:r="http://schemas.openxmlformats.org/officeDocument/2006/relationships" xmlns:m="http://schemas.openxmlformats.org/officeDocument/2006/math" xmlns:v="urn:schemas-microsoft-com:vml" xmlns:wp14="http://schemas.microsoft.com/office/word/2010/wordprocessingDrawing" xmlns:wp="http://schemas.openxmlformats.org/drawingml/2006/wordprocessingDrawing" xmlns:w10="urn:schemas-microsoft-com:office:word" xmlns:w="http://schemas.openxmlformats.org/wordprocessingml/2006/main" xmlns:w14="http://schemas.microsoft.com/office/word/2010/wordml" xmlns:w15="http://schemas.microsoft.com/office/word/2012/wordml" xmlns:w16cid="http://schemas.microsoft.com/office/word/2016/wordml/cid" xmlns:w16se="http://schemas.microsoft.com/office/word/2015/wordml/symex" xmlns:wpg="http://schemas.microsoft.com/office/word/2010/wordprocessingGroup" xmlns:wpi="http://schemas.microsoft.com/office/word/2010/wordprocessingInk" xmlns:wne="http://schemas.microsoft.com/office/word/2006/wordml" xmlns:wps="http://schemas.microsoft.com/office/word/2010/wordprocessingShape" mc:Ignorable="w14 w15 w16se w16cid wp14">
+<w:footnotes xmlns:wpc="http://schemas.microsoft.com/office/word/2010/wordprocessingCanvas" xmlns:cx="http://schemas.microsoft.com/office/drawing/2014/chartex" xmlns:cx1="http://schemas.microsoft.com/office/drawing/2015/9/8/chartex" xmlns:cx2="http://schemas.microsoft.com/office/drawing/2015/10/21/chartex" xmlns:cx3="http://schemas.microsoft.com/office/drawing/2016/5/9/chartex" xmlns:cx4="http://schemas.microsoft.com/office/drawing/2016/5/10/chartex" xmlns:cx5="http://schemas.microsoft.com/office/drawing/2016/5/11/chartex" xmlns:cx6="http://schemas.microsoft.com/office/drawing/2016/5/12/chartex" xmlns:cx7="http://schemas.microsoft.com/office/drawing/2016/5/13/chartex" xmlns:cx8="http://schemas.microsoft.com/office/drawing/2016/5/14/chartex" xmlns:mc="http://schemas.openxmlformats.org/markup-compatibility/2006" xmlns:aink="http://schemas.microsoft.com/office/drawing/2016/ink" xmlns:am3d="http://schemas.microsoft.com/office/drawing/2017/model3d" xmlns:o="urn:schemas-microsoft-com:office:office" xmlns:r="http://schemas.openxmlformats.org/officeDocument/2006/relationships" xmlns:m="http://schemas.openxmlformats.org/officeDocument/2006/math" xmlns:v="urn:schemas-microsoft-com:vml" xmlns:wp14="http://schemas.microsoft.com/office/word/2010/wordprocessingDrawing" xmlns:wp="http://schemas.openxmlformats.org/drawingml/2006/wordprocessingDrawing" xmlns:w10="urn:schemas-microsoft-com:office:word" xmlns:w="http://schemas.openxmlformats.org/wordprocessingml/2006/main" xmlns:w14="http://schemas.microsoft.com/office/word/2010/wordml" xmlns:w15="http://schemas.microsoft.com/office/word/2012/wordml" xmlns:w16cex="http://schemas.microsoft.com/office/word/2018/wordml/cex" xmlns:w16cid="http://schemas.microsoft.com/office/word/2016/wordml/cid" xmlns:w16="http://schemas.microsoft.com/office/word/2018/wordml" xmlns:w16se="http://schemas.microsoft.com/office/word/2015/wordml/symex" xmlns:wpg="http://schemas.microsoft.com/office/word/2010/wordprocessingGroup" xmlns:wpi="http://schemas.microsoft.com/office/word/2010/wordprocessingInk" xmlns:wne="http://schemas.microsoft.com/office/word/2006/wordml" xmlns:wps="http://schemas.microsoft.com/office/word/2010/wordprocessingShape" mc:Ignorable="w14 w15 w16se w16cid w16 w16cex wp14">
   <w:footnote w:type="separator" w:id="-1">
     <w:p>
       <w:pPr>
@@ -5143,7 +5141,7 @@
 </file>
 
 <file path=word/header1.xml><?xml version="1.0" encoding="utf-8"?>
-<w:hdr xmlns:wpc="http://schemas.microsoft.com/office/word/2010/wordprocessingCanvas" xmlns:cx="http://schemas.microsoft.com/office/drawing/2014/chartex" xmlns:cx1="http://schemas.microsoft.com/office/drawing/2015/9/8/chartex" xmlns:cx2="http://schemas.microsoft.com/office/drawing/2015/10/21/chartex" xmlns:cx3="http://schemas.microsoft.com/office/drawing/2016/5/9/chartex" xmlns:cx4="http://schemas.microsoft.com/office/drawing/2016/5/10/chartex" xmlns:cx5="http://schemas.microsoft.com/office/drawing/2016/5/11/chartex" xmlns:cx6="http://schemas.microsoft.com/office/drawing/2016/5/12/chartex" xmlns:cx7="http://schemas.microsoft.com/office/drawing/2016/5/13/chartex" xmlns:cx8="http://schemas.microsoft.com/office/drawing/2016/5/14/chartex" xmlns:mc="http://schemas.openxmlformats.org/markup-compatibility/2006" xmlns:aink="http://schemas.microsoft.com/office/drawing/2016/ink" xmlns:am3d="http://schemas.microsoft.com/office/drawing/2017/model3d" xmlns:o="urn:schemas-microsoft-com:office:office" xmlns:r="http://schemas.openxmlformats.org/officeDocument/2006/relationships" xmlns:m="http://schemas.openxmlformats.org/officeDocument/2006/math" xmlns:v="urn:schemas-microsoft-com:vml" xmlns:wp14="http://schemas.microsoft.com/office/word/2010/wordprocessingDrawing" xmlns:wp="http://schemas.openxmlformats.org/drawingml/2006/wordprocessingDrawing" xmlns:w10="urn:schemas-microsoft-com:office:word" xmlns:w="http://schemas.openxmlformats.org/wordprocessingml/2006/main" xmlns:w14="http://schemas.microsoft.com/office/word/2010/wordml" xmlns:w15="http://schemas.microsoft.com/office/word/2012/wordml" xmlns:w16cid="http://schemas.microsoft.com/office/word/2016/wordml/cid" xmlns:w16se="http://schemas.microsoft.com/office/word/2015/wordml/symex" xmlns:wpg="http://schemas.microsoft.com/office/word/2010/wordprocessingGroup" xmlns:wpi="http://schemas.microsoft.com/office/word/2010/wordprocessingInk" xmlns:wne="http://schemas.microsoft.com/office/word/2006/wordml" xmlns:wps="http://schemas.microsoft.com/office/word/2010/wordprocessingShape" mc:Ignorable="w14 w15 w16se w16cid wp14">
+<w:hdr xmlns:wpc="http://schemas.microsoft.com/office/word/2010/wordprocessingCanvas" xmlns:cx="http://schemas.microsoft.com/office/drawing/2014/chartex" xmlns:cx1="http://schemas.microsoft.com/office/drawing/2015/9/8/chartex" xmlns:cx2="http://schemas.microsoft.com/office/drawing/2015/10/21/chartex" xmlns:cx3="http://schemas.microsoft.com/office/drawing/2016/5/9/chartex" xmlns:cx4="http://schemas.microsoft.com/office/drawing/2016/5/10/chartex" xmlns:cx5="http://schemas.microsoft.com/office/drawing/2016/5/11/chartex" xmlns:cx6="http://schemas.microsoft.com/office/drawing/2016/5/12/chartex" xmlns:cx7="http://schemas.microsoft.com/office/drawing/2016/5/13/chartex" xmlns:cx8="http://schemas.microsoft.com/office/drawing/2016/5/14/chartex" xmlns:mc="http://schemas.openxmlformats.org/markup-compatibility/2006" xmlns:aink="http://schemas.microsoft.com/office/drawing/2016/ink" xmlns:am3d="http://schemas.microsoft.com/office/drawing/2017/model3d" xmlns:o="urn:schemas-microsoft-com:office:office" xmlns:r="http://schemas.openxmlformats.org/officeDocument/2006/relationships" xmlns:m="http://schemas.openxmlformats.org/officeDocument/2006/math" xmlns:v="urn:schemas-microsoft-com:vml" xmlns:wp14="http://schemas.microsoft.com/office/word/2010/wordprocessingDrawing" xmlns:wp="http://schemas.openxmlformats.org/drawingml/2006/wordprocessingDrawing" xmlns:w10="urn:schemas-microsoft-com:office:word" xmlns:w="http://schemas.openxmlformats.org/wordprocessingml/2006/main" xmlns:w14="http://schemas.microsoft.com/office/word/2010/wordml" xmlns:w15="http://schemas.microsoft.com/office/word/2012/wordml" xmlns:w16cex="http://schemas.microsoft.com/office/word/2018/wordml/cex" xmlns:w16cid="http://schemas.microsoft.com/office/word/2016/wordml/cid" xmlns:w16="http://schemas.microsoft.com/office/word/2018/wordml" xmlns:w16se="http://schemas.microsoft.com/office/word/2015/wordml/symex" xmlns:wpg="http://schemas.microsoft.com/office/word/2010/wordprocessingGroup" xmlns:wpi="http://schemas.microsoft.com/office/word/2010/wordprocessingInk" xmlns:wne="http://schemas.microsoft.com/office/word/2006/wordml" xmlns:wps="http://schemas.microsoft.com/office/word/2010/wordprocessingShape" mc:Ignorable="w14 w15 w16se w16cid w16 w16cex wp14">
   <w:p>
     <w:pPr>
       <w:pStyle w:val="Header"/>
@@ -5153,7 +5151,7 @@
 </file>
 
 <file path=word/header2.xml><?xml version="1.0" encoding="utf-8"?>
-<w:hdr xmlns:wpc="http://schemas.microsoft.com/office/word/2010/wordprocessingCanvas" xmlns:cx="http://schemas.microsoft.com/office/drawing/2014/chartex" xmlns:cx1="http://schemas.microsoft.com/office/drawing/2015/9/8/chartex" xmlns:cx2="http://schemas.microsoft.com/office/drawing/2015/10/21/chartex" xmlns:cx3="http://schemas.microsoft.com/office/drawing/2016/5/9/chartex" xmlns:cx4="http://schemas.microsoft.com/office/drawing/2016/5/10/chartex" xmlns:cx5="http://schemas.microsoft.com/office/drawing/2016/5/11/chartex" xmlns:cx6="http://schemas.microsoft.com/office/drawing/2016/5/12/chartex" xmlns:cx7="http://schemas.microsoft.com/office/drawing/2016/5/13/chartex" xmlns:cx8="http://schemas.microsoft.com/office/drawing/2016/5/14/chartex" xmlns:mc="http://schemas.openxmlformats.org/markup-compatibility/2006" xmlns:aink="http://schemas.microsoft.com/office/drawing/2016/ink" xmlns:am3d="http://schemas.microsoft.com/office/drawing/2017/model3d" xmlns:o="urn:schemas-microsoft-com:office:office" xmlns:r="http://schemas.openxmlformats.org/officeDocument/2006/relationships" xmlns:m="http://schemas.openxmlformats.org/officeDocument/2006/math" xmlns:v="urn:schemas-microsoft-com:vml" xmlns:wp14="http://schemas.microsoft.com/office/word/2010/wordprocessingDrawing" xmlns:wp="http://schemas.openxmlformats.org/drawingml/2006/wordprocessingDrawing" xmlns:w10="urn:schemas-microsoft-com:office:word" xmlns:w="http://schemas.openxmlformats.org/wordprocessingml/2006/main" xmlns:w14="http://schemas.microsoft.com/office/word/2010/wordml" xmlns:w15="http://schemas.microsoft.com/office/word/2012/wordml" xmlns:w16cid="http://schemas.microsoft.com/office/word/2016/wordml/cid" xmlns:w16se="http://schemas.microsoft.com/office/word/2015/wordml/symex" xmlns:wpg="http://schemas.microsoft.com/office/word/2010/wordprocessingGroup" xmlns:wpi="http://schemas.microsoft.com/office/word/2010/wordprocessingInk" xmlns:wne="http://schemas.microsoft.com/office/word/2006/wordml" xmlns:wps="http://schemas.microsoft.com/office/word/2010/wordprocessingShape" mc:Ignorable="w14 w15 w16se w16cid wp14">
+<w:hdr xmlns:wpc="http://schemas.microsoft.com/office/word/2010/wordprocessingCanvas" xmlns:cx="http://schemas.microsoft.com/office/drawing/2014/chartex" xmlns:cx1="http://schemas.microsoft.com/office/drawing/2015/9/8/chartex" xmlns:cx2="http://schemas.microsoft.com/office/drawing/2015/10/21/chartex" xmlns:cx3="http://schemas.microsoft.com/office/drawing/2016/5/9/chartex" xmlns:cx4="http://schemas.microsoft.com/office/drawing/2016/5/10/chartex" xmlns:cx5="http://schemas.microsoft.com/office/drawing/2016/5/11/chartex" xmlns:cx6="http://schemas.microsoft.com/office/drawing/2016/5/12/chartex" xmlns:cx7="http://schemas.microsoft.com/office/drawing/2016/5/13/chartex" xmlns:cx8="http://schemas.microsoft.com/office/drawing/2016/5/14/chartex" xmlns:mc="http://schemas.openxmlformats.org/markup-compatibility/2006" xmlns:aink="http://schemas.microsoft.com/office/drawing/2016/ink" xmlns:am3d="http://schemas.microsoft.com/office/drawing/2017/model3d" xmlns:o="urn:schemas-microsoft-com:office:office" xmlns:r="http://schemas.openxmlformats.org/officeDocument/2006/relationships" xmlns:m="http://schemas.openxmlformats.org/officeDocument/2006/math" xmlns:v="urn:schemas-microsoft-com:vml" xmlns:wp14="http://schemas.microsoft.com/office/word/2010/wordprocessingDrawing" xmlns:wp="http://schemas.openxmlformats.org/drawingml/2006/wordprocessingDrawing" xmlns:w10="urn:schemas-microsoft-com:office:word" xmlns:w="http://schemas.openxmlformats.org/wordprocessingml/2006/main" xmlns:w14="http://schemas.microsoft.com/office/word/2010/wordml" xmlns:w15="http://schemas.microsoft.com/office/word/2012/wordml" xmlns:w16cex="http://schemas.microsoft.com/office/word/2018/wordml/cex" xmlns:w16cid="http://schemas.microsoft.com/office/word/2016/wordml/cid" xmlns:w16="http://schemas.microsoft.com/office/word/2018/wordml" xmlns:w16se="http://schemas.microsoft.com/office/word/2015/wordml/symex" xmlns:wpg="http://schemas.microsoft.com/office/word/2010/wordprocessingGroup" xmlns:wpi="http://schemas.microsoft.com/office/word/2010/wordprocessingInk" xmlns:wne="http://schemas.microsoft.com/office/word/2006/wordml" xmlns:wps="http://schemas.microsoft.com/office/word/2010/wordprocessingShape" mc:Ignorable="w14 w15 w16se w16cid w16 w16cex wp14">
   <w:p>
     <w:pPr>
       <w:pStyle w:val="Header"/>
@@ -5163,7 +5161,7 @@
 </file>
 
 <file path=word/header3.xml><?xml version="1.0" encoding="utf-8"?>
-<w:hdr xmlns:wpc="http://schemas.microsoft.com/office/word/2010/wordprocessingCanvas" xmlns:cx="http://schemas.microsoft.com/office/drawing/2014/chartex" xmlns:cx1="http://schemas.microsoft.com/office/drawing/2015/9/8/chartex" xmlns:cx2="http://schemas.microsoft.com/office/drawing/2015/10/21/chartex" xmlns:cx3="http://schemas.microsoft.com/office/drawing/2016/5/9/chartex" xmlns:cx4="http://schemas.microsoft.com/office/drawing/2016/5/10/chartex" xmlns:cx5="http://schemas.microsoft.com/office/drawing/2016/5/11/chartex" xmlns:cx6="http://schemas.microsoft.com/office/drawing/2016/5/12/chartex" xmlns:cx7="http://schemas.microsoft.com/office/drawing/2016/5/13/chartex" xmlns:cx8="http://schemas.microsoft.com/office/drawing/2016/5/14/chartex" xmlns:mc="http://schemas.openxmlformats.org/markup-compatibility/2006" xmlns:aink="http://schemas.microsoft.com/office/drawing/2016/ink" xmlns:am3d="http://schemas.microsoft.com/office/drawing/2017/model3d" xmlns:o="urn:schemas-microsoft-com:office:office" xmlns:r="http://schemas.openxmlformats.org/officeDocument/2006/relationships" xmlns:m="http://schemas.openxmlformats.org/officeDocument/2006/math" xmlns:v="urn:schemas-microsoft-com:vml" xmlns:wp14="http://schemas.microsoft.com/office/word/2010/wordprocessingDrawing" xmlns:wp="http://schemas.openxmlformats.org/drawingml/2006/wordprocessingDrawing" xmlns:w10="urn:schemas-microsoft-com:office:word" xmlns:w="http://schemas.openxmlformats.org/wordprocessingml/2006/main" xmlns:w14="http://schemas.microsoft.com/office/word/2010/wordml" xmlns:w15="http://schemas.microsoft.com/office/word/2012/wordml" xmlns:w16cid="http://schemas.microsoft.com/office/word/2016/wordml/cid" xmlns:w16se="http://schemas.microsoft.com/office/word/2015/wordml/symex" xmlns:wpg="http://schemas.microsoft.com/office/word/2010/wordprocessingGroup" xmlns:wpi="http://schemas.microsoft.com/office/word/2010/wordprocessingInk" xmlns:wne="http://schemas.microsoft.com/office/word/2006/wordml" xmlns:wps="http://schemas.microsoft.com/office/word/2010/wordprocessingShape" mc:Ignorable="w14 w15 w16se w16cid wp14">
+<w:hdr xmlns:wpc="http://schemas.microsoft.com/office/word/2010/wordprocessingCanvas" xmlns:cx="http://schemas.microsoft.com/office/drawing/2014/chartex" xmlns:cx1="http://schemas.microsoft.com/office/drawing/2015/9/8/chartex" xmlns:cx2="http://schemas.microsoft.com/office/drawing/2015/10/21/chartex" xmlns:cx3="http://schemas.microsoft.com/office/drawing/2016/5/9/chartex" xmlns:cx4="http://schemas.microsoft.com/office/drawing/2016/5/10/chartex" xmlns:cx5="http://schemas.microsoft.com/office/drawing/2016/5/11/chartex" xmlns:cx6="http://schemas.microsoft.com/office/drawing/2016/5/12/chartex" xmlns:cx7="http://schemas.microsoft.com/office/drawing/2016/5/13/chartex" xmlns:cx8="http://schemas.microsoft.com/office/drawing/2016/5/14/chartex" xmlns:mc="http://schemas.openxmlformats.org/markup-compatibility/2006" xmlns:aink="http://schemas.microsoft.com/office/drawing/2016/ink" xmlns:am3d="http://schemas.microsoft.com/office/drawing/2017/model3d" xmlns:o="urn:schemas-microsoft-com:office:office" xmlns:r="http://schemas.openxmlformats.org/officeDocument/2006/relationships" xmlns:m="http://schemas.openxmlformats.org/officeDocument/2006/math" xmlns:v="urn:schemas-microsoft-com:vml" xmlns:wp14="http://schemas.microsoft.com/office/word/2010/wordprocessingDrawing" xmlns:wp="http://schemas.openxmlformats.org/drawingml/2006/wordprocessingDrawing" xmlns:w10="urn:schemas-microsoft-com:office:word" xmlns:w="http://schemas.openxmlformats.org/wordprocessingml/2006/main" xmlns:w14="http://schemas.microsoft.com/office/word/2010/wordml" xmlns:w15="http://schemas.microsoft.com/office/word/2012/wordml" xmlns:w16cex="http://schemas.microsoft.com/office/word/2018/wordml/cex" xmlns:w16cid="http://schemas.microsoft.com/office/word/2016/wordml/cid" xmlns:w16="http://schemas.microsoft.com/office/word/2018/wordml" xmlns:w16se="http://schemas.microsoft.com/office/word/2015/wordml/symex" xmlns:wpg="http://schemas.microsoft.com/office/word/2010/wordprocessingGroup" xmlns:wpi="http://schemas.microsoft.com/office/word/2010/wordprocessingInk" xmlns:wne="http://schemas.microsoft.com/office/word/2006/wordml" xmlns:wps="http://schemas.microsoft.com/office/word/2010/wordprocessingShape" mc:Ignorable="w14 w15 w16se w16cid w16 w16cex wp14">
   <w:p>
     <w:pPr>
       <w:pStyle w:val="Header"/>
@@ -5173,7 +5171,7 @@
 </file>
 
 <file path=word/numbering.xml><?xml version="1.0" encoding="utf-8"?>
-<w:numbering xmlns:wpc="http://schemas.microsoft.com/office/word/2010/wordprocessingCanvas" xmlns:cx="http://schemas.microsoft.com/office/drawing/2014/chartex" xmlns:cx1="http://schemas.microsoft.com/office/drawing/2015/9/8/chartex" xmlns:cx2="http://schemas.microsoft.com/office/drawing/2015/10/21/chartex" xmlns:cx3="http://schemas.microsoft.com/office/drawing/2016/5/9/chartex" xmlns:cx4="http://schemas.microsoft.com/office/drawing/2016/5/10/chartex" xmlns:cx5="http://schemas.microsoft.com/office/drawing/2016/5/11/chartex" xmlns:cx6="http://schemas.microsoft.com/office/drawing/2016/5/12/chartex" xmlns:cx7="http://schemas.microsoft.com/office/drawing/2016/5/13/chartex" xmlns:cx8="http://schemas.microsoft.com/office/drawing/2016/5/14/chartex" xmlns:mc="http://schemas.openxmlformats.org/markup-compatibility/2006" xmlns:aink="http://schemas.microsoft.com/office/drawing/2016/ink" xmlns:am3d="http://schemas.microsoft.com/office/drawing/2017/model3d" xmlns:o="urn:schemas-microsoft-com:office:office" xmlns:r="http://schemas.openxmlformats.org/officeDocument/2006/relationships" xmlns:m="http://schemas.openxmlformats.org/officeDocument/2006/math" xmlns:v="urn:schemas-microsoft-com:vml" xmlns:wp14="http://schemas.microsoft.com/office/word/2010/wordprocessingDrawing" xmlns:wp="http://schemas.openxmlformats.org/drawingml/2006/wordprocessingDrawing" xmlns:w10="urn:schemas-microsoft-com:office:word" xmlns:w="http://schemas.openxmlformats.org/wordprocessingml/2006/main" xmlns:w14="http://schemas.microsoft.com/office/word/2010/wordml" xmlns:w15="http://schemas.microsoft.com/office/word/2012/wordml" xmlns:w16cid="http://schemas.microsoft.com/office/word/2016/wordml/cid" xmlns:w16se="http://schemas.microsoft.com/office/word/2015/wordml/symex" xmlns:wpg="http://schemas.microsoft.com/office/word/2010/wordprocessingGroup" xmlns:wpi="http://schemas.microsoft.com/office/word/2010/wordprocessingInk" xmlns:wne="http://schemas.microsoft.com/office/word/2006/wordml" xmlns:wps="http://schemas.microsoft.com/office/word/2010/wordprocessingShape" mc:Ignorable="w14 w15 w16se w16cid wp14">
+<w:numbering xmlns:wpc="http://schemas.microsoft.com/office/word/2010/wordprocessingCanvas" xmlns:cx="http://schemas.microsoft.com/office/drawing/2014/chartex" xmlns:cx1="http://schemas.microsoft.com/office/drawing/2015/9/8/chartex" xmlns:cx2="http://schemas.microsoft.com/office/drawing/2015/10/21/chartex" xmlns:cx3="http://schemas.microsoft.com/office/drawing/2016/5/9/chartex" xmlns:cx4="http://schemas.microsoft.com/office/drawing/2016/5/10/chartex" xmlns:cx5="http://schemas.microsoft.com/office/drawing/2016/5/11/chartex" xmlns:cx6="http://schemas.microsoft.com/office/drawing/2016/5/12/chartex" xmlns:cx7="http://schemas.microsoft.com/office/drawing/2016/5/13/chartex" xmlns:cx8="http://schemas.microsoft.com/office/drawing/2016/5/14/chartex" xmlns:mc="http://schemas.openxmlformats.org/markup-compatibility/2006" xmlns:aink="http://schemas.microsoft.com/office/drawing/2016/ink" xmlns:am3d="http://schemas.microsoft.com/office/drawing/2017/model3d" xmlns:o="urn:schemas-microsoft-com:office:office" xmlns:r="http://schemas.openxmlformats.org/officeDocument/2006/relationships" xmlns:m="http://schemas.openxmlformats.org/officeDocument/2006/math" xmlns:v="urn:schemas-microsoft-com:vml" xmlns:wp14="http://schemas.microsoft.com/office/word/2010/wordprocessingDrawing" xmlns:wp="http://schemas.openxmlformats.org/drawingml/2006/wordprocessingDrawing" xmlns:w10="urn:schemas-microsoft-com:office:word" xmlns:w="http://schemas.openxmlformats.org/wordprocessingml/2006/main" xmlns:w14="http://schemas.microsoft.com/office/word/2010/wordml" xmlns:w15="http://schemas.microsoft.com/office/word/2012/wordml" xmlns:w16cex="http://schemas.microsoft.com/office/word/2018/wordml/cex" xmlns:w16cid="http://schemas.microsoft.com/office/word/2016/wordml/cid" xmlns:w16="http://schemas.microsoft.com/office/word/2018/wordml" xmlns:w16se="http://schemas.microsoft.com/office/word/2015/wordml/symex" xmlns:wpg="http://schemas.microsoft.com/office/word/2010/wordprocessingGroup" xmlns:wpi="http://schemas.microsoft.com/office/word/2010/wordprocessingInk" xmlns:wne="http://schemas.microsoft.com/office/word/2006/wordml" xmlns:wps="http://schemas.microsoft.com/office/word/2010/wordprocessingShape" mc:Ignorable="w14 w15 w16se w16cid w16 w16cex wp14">
   <w:numPicBullet w:numPicBulletId="0">
     <w:pict>
       <v:shapetype id="_x0000_t75" coordsize="21600,21600" o:spt="75" o:preferrelative="t" path="m@4@5l@4@11@9@11@9@5xe" filled="f" stroked="f">
@@ -5195,7 +5193,7 @@
         <v:path o:extrusionok="f" gradientshapeok="t" o:connecttype="rect"/>
         <o:lock v:ext="edit" aspectratio="t"/>
       </v:shapetype>
-      <v:shape id="_x0000_i1027" type="#_x0000_t75" style="width:11.35pt;height:11.35pt" o:bullet="t">
+      <v:shape id="_x0000_i1028" type="#_x0000_t75" style="width:11.4pt;height:11.4pt" o:bullet="t">
         <v:imagedata r:id="rId1" o:title="mso9FE9"/>
       </v:shape>
     </w:pict>
@@ -11787,7 +11785,7 @@
 </file>
 
 <file path=word/styles.xml><?xml version="1.0" encoding="utf-8"?>
-<w:styles xmlns:mc="http://schemas.openxmlformats.org/markup-compatibility/2006" xmlns:r="http://schemas.openxmlformats.org/officeDocument/2006/relationships" xmlns:w="http://schemas.openxmlformats.org/wordprocessingml/2006/main" xmlns:w14="http://schemas.microsoft.com/office/word/2010/wordml" xmlns:w15="http://schemas.microsoft.com/office/word/2012/wordml" xmlns:w16cid="http://schemas.microsoft.com/office/word/2016/wordml/cid" xmlns:w16se="http://schemas.microsoft.com/office/word/2015/wordml/symex" mc:Ignorable="w14 w15 w16se w16cid">
+<w:styles xmlns:mc="http://schemas.openxmlformats.org/markup-compatibility/2006" xmlns:r="http://schemas.openxmlformats.org/officeDocument/2006/relationships" xmlns:w="http://schemas.openxmlformats.org/wordprocessingml/2006/main" xmlns:w14="http://schemas.microsoft.com/office/word/2010/wordml" xmlns:w15="http://schemas.microsoft.com/office/word/2012/wordml" xmlns:w16cex="http://schemas.microsoft.com/office/word/2018/wordml/cex" xmlns:w16cid="http://schemas.microsoft.com/office/word/2016/wordml/cid" xmlns:w16="http://schemas.microsoft.com/office/word/2018/wordml" xmlns:w16se="http://schemas.microsoft.com/office/word/2015/wordml/symex" mc:Ignorable="w14 w15 w16se w16cid w16 w16cex">
   <w:docDefaults>
     <w:rPrDefault>
       <w:rPr>
@@ -11803,7 +11801,7 @@
       </w:pPr>
     </w:pPrDefault>
   </w:docDefaults>
-  <w:latentStyles w:defLockedState="0" w:defUIPriority="99" w:defSemiHidden="0" w:defUnhideWhenUsed="0" w:defQFormat="0" w:count="375">
+  <w:latentStyles w:defLockedState="0" w:defUIPriority="99" w:defSemiHidden="0" w:defUnhideWhenUsed="0" w:defQFormat="0" w:count="376">
     <w:lsdException w:name="Normal" w:uiPriority="0" w:qFormat="1"/>
     <w:lsdException w:name="heading 1" w:uiPriority="9" w:qFormat="1"/>
     <w:lsdException w:name="heading 2" w:semiHidden="1" w:uiPriority="9" w:unhideWhenUsed="1" w:qFormat="1"/>
@@ -11909,7 +11907,6 @@
     <w:lsdException w:name="HTML Sample" w:semiHidden="1" w:unhideWhenUsed="1"/>
     <w:lsdException w:name="HTML Typewriter" w:semiHidden="1" w:unhideWhenUsed="1"/>
     <w:lsdException w:name="HTML Variable" w:semiHidden="1" w:unhideWhenUsed="1"/>
-    <w:lsdException w:name="Normal Table" w:semiHidden="1" w:unhideWhenUsed="1"/>
     <w:lsdException w:name="annotation subject" w:semiHidden="1" w:unhideWhenUsed="1"/>
     <w:lsdException w:name="No List" w:semiHidden="1" w:unhideWhenUsed="1"/>
     <w:lsdException w:name="Outline List 1" w:semiHidden="1" w:unhideWhenUsed="1"/>
@@ -11956,10 +11953,8 @@
     <w:lsdException w:name="Table Subtle 2" w:semiHidden="1" w:unhideWhenUsed="1"/>
     <w:lsdException w:name="Table Web 1" w:semiHidden="1" w:unhideWhenUsed="1"/>
     <w:lsdException w:name="Table Web 2" w:semiHidden="1" w:unhideWhenUsed="1"/>
-    <w:lsdException w:name="Table Web 3" w:semiHidden="1" w:unhideWhenUsed="1"/>
     <w:lsdException w:name="Balloon Text" w:semiHidden="1" w:unhideWhenUsed="1"/>
     <w:lsdException w:name="Table Grid" w:uiPriority="39"/>
-    <w:lsdException w:name="Table Theme" w:semiHidden="1" w:unhideWhenUsed="1"/>
     <w:lsdException w:name="Placeholder Text" w:semiHidden="1"/>
     <w:lsdException w:name="No Spacing" w:uiPriority="1" w:qFormat="1"/>
     <w:lsdException w:name="Light Shading" w:uiPriority="60"/>
@@ -12179,6 +12174,7 @@
     <w:lsdException w:name="Smart Hyperlink" w:semiHidden="1" w:unhideWhenUsed="1"/>
     <w:lsdException w:name="Hashtag" w:semiHidden="1" w:unhideWhenUsed="1"/>
     <w:lsdException w:name="Unresolved Mention" w:semiHidden="1" w:unhideWhenUsed="1"/>
+    <w:lsdException w:name="Smart Link" w:semiHidden="1" w:unhideWhenUsed="1"/>
   </w:latentStyles>
   <w:style w:type="paragraph" w:default="1" w:styleId="Normal">
     <w:name w:val="Normal"/>
